--- a/考试/考试.docx
+++ b/考试/考试.docx
@@ -135,6 +135,7 @@
         </w:rPr>
         <w:t>里判断一个对象</w:t>
       </w:r>
+      <w:proofErr w:type="spellStart"/>
       <w:r>
         <w:rPr>
           <w:rFonts w:ascii="Courier New" w:hAnsi="Courier New" w:cs="Courier New"/>
@@ -144,6 +145,7 @@
         </w:rPr>
         <w:t>oStringObject</w:t>
       </w:r>
+      <w:proofErr w:type="spellEnd"/>
       <w:r>
         <w:rPr>
           <w:rFonts w:ascii="Courier New" w:hAnsi="Courier New" w:cs="Courier New"/>
@@ -202,14 +204,45 @@
         </w:rPr>
         <w:t>、</w:t>
       </w:r>
-      <w:r>
-        <w:rPr>
-          <w:rFonts w:ascii="Courier New" w:hAnsi="Courier New" w:cs="Courier New"/>
-          <w:kern w:val="0"/>
-          <w:sz w:val="20"/>
-          <w:szCs w:val="20"/>
-        </w:rPr>
-        <w:t>oStringObject instanceof String</w:t>
+      <w:proofErr w:type="spellStart"/>
+      <w:r>
+        <w:rPr>
+          <w:rFonts w:ascii="Courier New" w:hAnsi="Courier New" w:cs="Courier New"/>
+          <w:kern w:val="0"/>
+          <w:sz w:val="20"/>
+          <w:szCs w:val="20"/>
+        </w:rPr>
+        <w:t>oStringObject</w:t>
+      </w:r>
+      <w:proofErr w:type="spellEnd"/>
+      <w:r>
+        <w:rPr>
+          <w:rFonts w:ascii="Courier New" w:hAnsi="Courier New" w:cs="Courier New"/>
+          <w:kern w:val="0"/>
+          <w:sz w:val="20"/>
+          <w:szCs w:val="20"/>
+        </w:rPr>
+        <w:t xml:space="preserve"> </w:t>
+      </w:r>
+      <w:proofErr w:type="spellStart"/>
+      <w:r>
+        <w:rPr>
+          <w:rFonts w:ascii="Courier New" w:hAnsi="Courier New" w:cs="Courier New"/>
+          <w:kern w:val="0"/>
+          <w:sz w:val="20"/>
+          <w:szCs w:val="20"/>
+        </w:rPr>
+        <w:t>instanceof</w:t>
+      </w:r>
+      <w:proofErr w:type="spellEnd"/>
+      <w:r>
+        <w:rPr>
+          <w:rFonts w:ascii="Courier New" w:hAnsi="Courier New" w:cs="Courier New"/>
+          <w:kern w:val="0"/>
+          <w:sz w:val="20"/>
+          <w:szCs w:val="20"/>
+        </w:rPr>
+        <w:t xml:space="preserve"> String</w:t>
       </w:r>
       <w:r>
         <w:rPr>
@@ -251,14 +284,45 @@
         </w:rPr>
         <w:t>、</w:t>
       </w:r>
-      <w:r>
-        <w:rPr>
-          <w:rFonts w:ascii="Courier New" w:hAnsi="Courier New" w:cs="Courier New"/>
-          <w:kern w:val="0"/>
-          <w:sz w:val="20"/>
-          <w:szCs w:val="20"/>
-        </w:rPr>
-        <w:t>typeof oStringObject == 'string'</w:t>
+      <w:proofErr w:type="spellStart"/>
+      <w:r>
+        <w:rPr>
+          <w:rFonts w:ascii="Courier New" w:hAnsi="Courier New" w:cs="Courier New"/>
+          <w:kern w:val="0"/>
+          <w:sz w:val="20"/>
+          <w:szCs w:val="20"/>
+        </w:rPr>
+        <w:t>typeof</w:t>
+      </w:r>
+      <w:proofErr w:type="spellEnd"/>
+      <w:r>
+        <w:rPr>
+          <w:rFonts w:ascii="Courier New" w:hAnsi="Courier New" w:cs="Courier New"/>
+          <w:kern w:val="0"/>
+          <w:sz w:val="20"/>
+          <w:szCs w:val="20"/>
+        </w:rPr>
+        <w:t xml:space="preserve"> </w:t>
+      </w:r>
+      <w:proofErr w:type="spellStart"/>
+      <w:r>
+        <w:rPr>
+          <w:rFonts w:ascii="Courier New" w:hAnsi="Courier New" w:cs="Courier New"/>
+          <w:kern w:val="0"/>
+          <w:sz w:val="20"/>
+          <w:szCs w:val="20"/>
+        </w:rPr>
+        <w:t>oStringObject</w:t>
+      </w:r>
+      <w:proofErr w:type="spellEnd"/>
+      <w:r>
+        <w:rPr>
+          <w:rFonts w:ascii="Courier New" w:hAnsi="Courier New" w:cs="Courier New"/>
+          <w:kern w:val="0"/>
+          <w:sz w:val="20"/>
+          <w:szCs w:val="20"/>
+        </w:rPr>
+        <w:t xml:space="preserve"> == 'string'</w:t>
       </w:r>
     </w:p>
     <w:p>
@@ -291,14 +355,25 @@
         </w:rPr>
         <w:t>、</w:t>
       </w:r>
-      <w:r>
-        <w:rPr>
-          <w:rFonts w:ascii="Courier New" w:hAnsi="Courier New" w:cs="Courier New"/>
-          <w:kern w:val="0"/>
-          <w:sz w:val="20"/>
-          <w:szCs w:val="20"/>
-        </w:rPr>
-        <w:t>oStringObject is String</w:t>
+      <w:proofErr w:type="spellStart"/>
+      <w:r>
+        <w:rPr>
+          <w:rFonts w:ascii="Courier New" w:hAnsi="Courier New" w:cs="Courier New"/>
+          <w:kern w:val="0"/>
+          <w:sz w:val="20"/>
+          <w:szCs w:val="20"/>
+        </w:rPr>
+        <w:t>oStringObject</w:t>
+      </w:r>
+      <w:proofErr w:type="spellEnd"/>
+      <w:r>
+        <w:rPr>
+          <w:rFonts w:ascii="Courier New" w:hAnsi="Courier New" w:cs="Courier New"/>
+          <w:kern w:val="0"/>
+          <w:sz w:val="20"/>
+          <w:szCs w:val="20"/>
+        </w:rPr>
+        <w:t xml:space="preserve"> is String</w:t>
       </w:r>
       <w:r>
         <w:rPr>
@@ -379,6 +454,7 @@
         </w:rPr>
         <w:t>在</w:t>
       </w:r>
+      <w:proofErr w:type="spellStart"/>
       <w:r>
         <w:rPr>
           <w:rFonts w:ascii="Courier New" w:hAnsi="Courier New" w:cs="Courier New" w:hint="eastAsia"/>
@@ -388,6 +464,7 @@
         </w:rPr>
         <w:t>javascript</w:t>
       </w:r>
+      <w:proofErr w:type="spellEnd"/>
       <w:r>
         <w:rPr>
           <w:rFonts w:ascii="Courier New" w:hAnsi="Courier New" w:cs="Courier New" w:hint="eastAsia"/>
@@ -428,14 +505,25 @@
         </w:rPr>
         <w:t xml:space="preserve"> </w:t>
       </w:r>
-      <w:r>
-        <w:rPr>
-          <w:rFonts w:ascii="Courier New" w:hAnsi="Courier New" w:cs="Courier New" w:hint="eastAsia"/>
-          <w:kern w:val="0"/>
-          <w:sz w:val="20"/>
-          <w:szCs w:val="20"/>
-        </w:rPr>
-        <w:t>sort() </w:t>
+      <w:proofErr w:type="gramStart"/>
+      <w:r>
+        <w:rPr>
+          <w:rFonts w:ascii="Courier New" w:hAnsi="Courier New" w:cs="Courier New" w:hint="eastAsia"/>
+          <w:kern w:val="0"/>
+          <w:sz w:val="20"/>
+          <w:szCs w:val="20"/>
+        </w:rPr>
+        <w:t>sort(</w:t>
+      </w:r>
+      <w:proofErr w:type="gramEnd"/>
+      <w:r>
+        <w:rPr>
+          <w:rFonts w:ascii="Courier New" w:hAnsi="Courier New" w:cs="Courier New" w:hint="eastAsia"/>
+          <w:kern w:val="0"/>
+          <w:sz w:val="20"/>
+          <w:szCs w:val="20"/>
+        </w:rPr>
+        <w:t>) </w:t>
       </w:r>
     </w:p>
     <w:p>
@@ -468,14 +556,25 @@
         </w:rPr>
         <w:t xml:space="preserve"> </w:t>
       </w:r>
-      <w:r>
-        <w:rPr>
-          <w:rFonts w:ascii="Courier New" w:hAnsi="Courier New" w:cs="Courier New" w:hint="eastAsia"/>
-          <w:kern w:val="0"/>
-          <w:sz w:val="20"/>
-          <w:szCs w:val="20"/>
-        </w:rPr>
-        <w:t>length() </w:t>
+      <w:proofErr w:type="gramStart"/>
+      <w:r>
+        <w:rPr>
+          <w:rFonts w:ascii="Courier New" w:hAnsi="Courier New" w:cs="Courier New" w:hint="eastAsia"/>
+          <w:kern w:val="0"/>
+          <w:sz w:val="20"/>
+          <w:szCs w:val="20"/>
+        </w:rPr>
+        <w:t>length(</w:t>
+      </w:r>
+      <w:proofErr w:type="gramEnd"/>
+      <w:r>
+        <w:rPr>
+          <w:rFonts w:ascii="Courier New" w:hAnsi="Courier New" w:cs="Courier New" w:hint="eastAsia"/>
+          <w:kern w:val="0"/>
+          <w:sz w:val="20"/>
+          <w:szCs w:val="20"/>
+        </w:rPr>
+        <w:t>) </w:t>
       </w:r>
     </w:p>
     <w:p>
@@ -508,14 +607,36 @@
         </w:rPr>
         <w:t xml:space="preserve"> </w:t>
       </w:r>
-      <w:r>
-        <w:rPr>
-          <w:rFonts w:ascii="Courier New" w:hAnsi="Courier New" w:cs="Courier New" w:hint="eastAsia"/>
-          <w:kern w:val="0"/>
-          <w:sz w:val="20"/>
-          <w:szCs w:val="20"/>
-        </w:rPr>
-        <w:t>concat() </w:t>
+      <w:proofErr w:type="spellStart"/>
+      <w:proofErr w:type="gramStart"/>
+      <w:r>
+        <w:rPr>
+          <w:rFonts w:ascii="Courier New" w:hAnsi="Courier New" w:cs="Courier New" w:hint="eastAsia"/>
+          <w:kern w:val="0"/>
+          <w:sz w:val="20"/>
+          <w:szCs w:val="20"/>
+        </w:rPr>
+        <w:t>concat</w:t>
+      </w:r>
+      <w:proofErr w:type="spellEnd"/>
+      <w:r>
+        <w:rPr>
+          <w:rFonts w:ascii="Courier New" w:hAnsi="Courier New" w:cs="Courier New" w:hint="eastAsia"/>
+          <w:kern w:val="0"/>
+          <w:sz w:val="20"/>
+          <w:szCs w:val="20"/>
+        </w:rPr>
+        <w:t>(</w:t>
+      </w:r>
+      <w:proofErr w:type="gramEnd"/>
+      <w:r>
+        <w:rPr>
+          <w:rFonts w:ascii="Courier New" w:hAnsi="Courier New" w:cs="Courier New" w:hint="eastAsia"/>
+          <w:kern w:val="0"/>
+          <w:sz w:val="20"/>
+          <w:szCs w:val="20"/>
+        </w:rPr>
+        <w:t>) </w:t>
       </w:r>
     </w:p>
     <w:p>
@@ -548,14 +669,25 @@
         </w:rPr>
         <w:t xml:space="preserve"> </w:t>
       </w:r>
-      <w:r>
-        <w:rPr>
-          <w:rFonts w:ascii="Courier New" w:hAnsi="Courier New" w:cs="Courier New" w:hint="eastAsia"/>
-          <w:kern w:val="0"/>
-          <w:sz w:val="20"/>
-          <w:szCs w:val="20"/>
-        </w:rPr>
-        <w:t>reverse() </w:t>
+      <w:proofErr w:type="gramStart"/>
+      <w:r>
+        <w:rPr>
+          <w:rFonts w:ascii="Courier New" w:hAnsi="Courier New" w:cs="Courier New" w:hint="eastAsia"/>
+          <w:kern w:val="0"/>
+          <w:sz w:val="20"/>
+          <w:szCs w:val="20"/>
+        </w:rPr>
+        <w:t>reverse(</w:t>
+      </w:r>
+      <w:proofErr w:type="gramEnd"/>
+      <w:r>
+        <w:rPr>
+          <w:rFonts w:ascii="Courier New" w:hAnsi="Courier New" w:cs="Courier New" w:hint="eastAsia"/>
+          <w:kern w:val="0"/>
+          <w:sz w:val="20"/>
+          <w:szCs w:val="20"/>
+        </w:rPr>
+        <w:t>) </w:t>
       </w:r>
     </w:p>
     <w:p>
@@ -771,8 +903,19 @@
           <w:szCs w:val="20"/>
         </w:rPr>
         <w:br/>
-        <w:t>D. unshift</w:t>
-      </w:r>
+        <w:t xml:space="preserve">D. </w:t>
+      </w:r>
+      <w:proofErr w:type="spellStart"/>
+      <w:r>
+        <w:rPr>
+          <w:rFonts w:ascii="Courier New" w:hAnsi="Courier New" w:cs="Courier New" w:hint="eastAsia"/>
+          <w:kern w:val="0"/>
+          <w:sz w:val="20"/>
+          <w:szCs w:val="20"/>
+        </w:rPr>
+        <w:t>unshift</w:t>
+      </w:r>
+      <w:proofErr w:type="spellEnd"/>
       <w:r>
         <w:rPr>
           <w:rFonts w:ascii="Courier New" w:hAnsi="Courier New" w:cs="Courier New" w:hint="eastAsia"/>
@@ -788,7 +931,7 @@
         <w:widowControl/>
         <w:jc w:val="left"/>
         <w:rPr>
-          <w:rFonts w:ascii="Courier New" w:hAnsi="Courier New" w:cs="Courier New" w:hint="eastAsia"/>
+          <w:rFonts w:ascii="Courier New" w:hAnsi="Courier New" w:cs="Courier New"/>
           <w:kern w:val="0"/>
           <w:sz w:val="20"/>
           <w:szCs w:val="20"/>
@@ -850,7 +993,26 @@
           <w:szCs w:val="20"/>
         </w:rPr>
         <w:tab/>
-        <w:t>var a = '100';</w:t>
+      </w:r>
+      <w:proofErr w:type="spellStart"/>
+      <w:r>
+        <w:rPr>
+          <w:rFonts w:ascii="Courier New" w:hAnsi="Courier New" w:cs="Courier New"/>
+          <w:kern w:val="0"/>
+          <w:sz w:val="20"/>
+          <w:szCs w:val="20"/>
+        </w:rPr>
+        <w:t>var</w:t>
+      </w:r>
+      <w:proofErr w:type="spellEnd"/>
+      <w:r>
+        <w:rPr>
+          <w:rFonts w:ascii="Courier New" w:hAnsi="Courier New" w:cs="Courier New"/>
+          <w:kern w:val="0"/>
+          <w:sz w:val="20"/>
+          <w:szCs w:val="20"/>
+        </w:rPr>
+        <w:t xml:space="preserve"> a = '100';</w:t>
       </w:r>
     </w:p>
     <w:p>
@@ -872,7 +1034,26 @@
           <w:szCs w:val="20"/>
         </w:rPr>
         <w:tab/>
-        <w:t>var b = 100;</w:t>
+      </w:r>
+      <w:proofErr w:type="spellStart"/>
+      <w:r>
+        <w:rPr>
+          <w:rFonts w:ascii="Courier New" w:hAnsi="Courier New" w:cs="Courier New"/>
+          <w:kern w:val="0"/>
+          <w:sz w:val="20"/>
+          <w:szCs w:val="20"/>
+        </w:rPr>
+        <w:t>var</w:t>
+      </w:r>
+      <w:proofErr w:type="spellEnd"/>
+      <w:r>
+        <w:rPr>
+          <w:rFonts w:ascii="Courier New" w:hAnsi="Courier New" w:cs="Courier New"/>
+          <w:kern w:val="0"/>
+          <w:sz w:val="20"/>
+          <w:szCs w:val="20"/>
+        </w:rPr>
+        <w:t xml:space="preserve"> b = 100;</w:t>
       </w:r>
     </w:p>
     <w:p>
@@ -894,28 +1075,67 @@
           <w:szCs w:val="20"/>
         </w:rPr>
         <w:tab/>
-        <w:t>var s = a + b;</w:t>
-      </w:r>
-    </w:p>
-    <w:p>
-      <w:pPr>
-        <w:widowControl/>
-        <w:jc w:val="left"/>
-        <w:rPr>
-          <w:rFonts w:ascii="Courier New" w:hAnsi="Courier New" w:cs="Courier New" w:hint="eastAsia"/>
-          <w:kern w:val="0"/>
-          <w:sz w:val="20"/>
-          <w:szCs w:val="20"/>
-        </w:rPr>
-      </w:pPr>
-      <w:r>
-        <w:rPr>
-          <w:rFonts w:ascii="Courier New" w:hAnsi="Courier New" w:cs="Courier New"/>
-          <w:kern w:val="0"/>
-          <w:sz w:val="20"/>
-          <w:szCs w:val="20"/>
-        </w:rPr>
-        <w:t>alert(parseInt(s));</w:t>
+      </w:r>
+      <w:proofErr w:type="spellStart"/>
+      <w:r>
+        <w:rPr>
+          <w:rFonts w:ascii="Courier New" w:hAnsi="Courier New" w:cs="Courier New"/>
+          <w:kern w:val="0"/>
+          <w:sz w:val="20"/>
+          <w:szCs w:val="20"/>
+        </w:rPr>
+        <w:t>var</w:t>
+      </w:r>
+      <w:proofErr w:type="spellEnd"/>
+      <w:r>
+        <w:rPr>
+          <w:rFonts w:ascii="Courier New" w:hAnsi="Courier New" w:cs="Courier New"/>
+          <w:kern w:val="0"/>
+          <w:sz w:val="20"/>
+          <w:szCs w:val="20"/>
+        </w:rPr>
+        <w:t xml:space="preserve"> s = a + b;</w:t>
+      </w:r>
+    </w:p>
+    <w:p>
+      <w:pPr>
+        <w:widowControl/>
+        <w:jc w:val="left"/>
+        <w:rPr>
+          <w:rFonts w:ascii="Courier New" w:hAnsi="Courier New" w:cs="Courier New"/>
+          <w:kern w:val="0"/>
+          <w:sz w:val="20"/>
+          <w:szCs w:val="20"/>
+        </w:rPr>
+      </w:pPr>
+      <w:r>
+        <w:rPr>
+          <w:rFonts w:ascii="Courier New" w:hAnsi="Courier New" w:cs="Courier New"/>
+          <w:kern w:val="0"/>
+          <w:sz w:val="20"/>
+          <w:szCs w:val="20"/>
+        </w:rPr>
+        <w:t>alert(</w:t>
+      </w:r>
+      <w:proofErr w:type="spellStart"/>
+      <w:r>
+        <w:rPr>
+          <w:rFonts w:ascii="Courier New" w:hAnsi="Courier New" w:cs="Courier New"/>
+          <w:kern w:val="0"/>
+          <w:sz w:val="20"/>
+          <w:szCs w:val="20"/>
+        </w:rPr>
+        <w:t>parseInt</w:t>
+      </w:r>
+      <w:proofErr w:type="spellEnd"/>
+      <w:r>
+        <w:rPr>
+          <w:rFonts w:ascii="Courier New" w:hAnsi="Courier New" w:cs="Courier New"/>
+          <w:kern w:val="0"/>
+          <w:sz w:val="20"/>
+          <w:szCs w:val="20"/>
+        </w:rPr>
+        <w:t>(s));</w:t>
       </w:r>
     </w:p>
     <w:p>
@@ -930,6 +1150,8 @@
           <w:szCs w:val="20"/>
         </w:rPr>
       </w:pPr>
+      <w:proofErr w:type="spellStart"/>
+      <w:proofErr w:type="gramStart"/>
       <w:r>
         <w:rPr>
           <w:rFonts w:ascii="Courier New" w:hAnsi="Courier New" w:cs="Courier New"/>
@@ -939,6 +1161,8 @@
         </w:rPr>
         <w:t>A.NaN</w:t>
       </w:r>
+      <w:proofErr w:type="spellEnd"/>
+      <w:proofErr w:type="gramEnd"/>
     </w:p>
     <w:p>
       <w:pPr>
@@ -1084,14 +1308,25 @@
           <w:szCs w:val="20"/>
         </w:rPr>
       </w:pPr>
-      <w:r>
-        <w:rPr>
-          <w:rFonts w:ascii="Courier New" w:hAnsi="Courier New" w:cs="Courier New"/>
-          <w:kern w:val="0"/>
-          <w:sz w:val="20"/>
-          <w:szCs w:val="20"/>
-        </w:rPr>
-        <w:t>var foo = 1;</w:t>
+      <w:proofErr w:type="spellStart"/>
+      <w:r>
+        <w:rPr>
+          <w:rFonts w:ascii="Courier New" w:hAnsi="Courier New" w:cs="Courier New"/>
+          <w:kern w:val="0"/>
+          <w:sz w:val="20"/>
+          <w:szCs w:val="20"/>
+        </w:rPr>
+        <w:t>var</w:t>
+      </w:r>
+      <w:proofErr w:type="spellEnd"/>
+      <w:r>
+        <w:rPr>
+          <w:rFonts w:ascii="Courier New" w:hAnsi="Courier New" w:cs="Courier New"/>
+          <w:kern w:val="0"/>
+          <w:sz w:val="20"/>
+          <w:szCs w:val="20"/>
+        </w:rPr>
+        <w:t xml:space="preserve"> foo = 1;</w:t>
       </w:r>
     </w:p>
     <w:p>
@@ -1106,14 +1341,25 @@
           <w:szCs w:val="20"/>
         </w:rPr>
       </w:pPr>
-      <w:r>
-        <w:rPr>
-          <w:rFonts w:ascii="Courier New" w:hAnsi="Courier New" w:cs="Courier New"/>
-          <w:kern w:val="0"/>
-          <w:sz w:val="20"/>
-          <w:szCs w:val="20"/>
-        </w:rPr>
-        <w:t>function(){</w:t>
+      <w:proofErr w:type="gramStart"/>
+      <w:r>
+        <w:rPr>
+          <w:rFonts w:ascii="Courier New" w:hAnsi="Courier New" w:cs="Courier New"/>
+          <w:kern w:val="0"/>
+          <w:sz w:val="20"/>
+          <w:szCs w:val="20"/>
+        </w:rPr>
+        <w:t>function(</w:t>
+      </w:r>
+      <w:proofErr w:type="gramEnd"/>
+      <w:r>
+        <w:rPr>
+          <w:rFonts w:ascii="Courier New" w:hAnsi="Courier New" w:cs="Courier New"/>
+          <w:kern w:val="0"/>
+          <w:sz w:val="20"/>
+          <w:szCs w:val="20"/>
+        </w:rPr>
+        <w:t>){</w:t>
       </w:r>
     </w:p>
     <w:p>
@@ -1157,7 +1403,27 @@
           <w:sz w:val="20"/>
           <w:szCs w:val="20"/>
         </w:rPr>
-        <w:t>    var foo = 2;</w:t>
+        <w:t>    </w:t>
+      </w:r>
+      <w:proofErr w:type="spellStart"/>
+      <w:r>
+        <w:rPr>
+          <w:rFonts w:ascii="Courier New" w:hAnsi="Courier New" w:cs="Courier New"/>
+          <w:kern w:val="0"/>
+          <w:sz w:val="20"/>
+          <w:szCs w:val="20"/>
+        </w:rPr>
+        <w:t>var</w:t>
+      </w:r>
+      <w:proofErr w:type="spellEnd"/>
+      <w:r>
+        <w:rPr>
+          <w:rFonts w:ascii="Courier New" w:hAnsi="Courier New" w:cs="Courier New"/>
+          <w:kern w:val="0"/>
+          <w:sz w:val="20"/>
+          <w:szCs w:val="20"/>
+        </w:rPr>
+        <w:t xml:space="preserve"> foo = 2;</w:t>
       </w:r>
     </w:p>
     <w:p>
@@ -1534,14 +1800,25 @@
           <w:szCs w:val="20"/>
         </w:rPr>
       </w:pPr>
-      <w:r>
-        <w:rPr>
-          <w:rFonts w:ascii="Courier New" w:hAnsi="Courier New" w:cs="Courier New"/>
-          <w:kern w:val="0"/>
-          <w:sz w:val="20"/>
-          <w:szCs w:val="20"/>
-        </w:rPr>
-        <w:t>A.position: absolute;</w:t>
+      <w:proofErr w:type="gramStart"/>
+      <w:r>
+        <w:rPr>
+          <w:rFonts w:ascii="Courier New" w:hAnsi="Courier New" w:cs="Courier New"/>
+          <w:kern w:val="0"/>
+          <w:sz w:val="20"/>
+          <w:szCs w:val="20"/>
+        </w:rPr>
+        <w:t>A.positio</w:t>
+      </w:r>
+      <w:proofErr w:type="gramEnd"/>
+      <w:r>
+        <w:rPr>
+          <w:rFonts w:ascii="Courier New" w:hAnsi="Courier New" w:cs="Courier New"/>
+          <w:kern w:val="0"/>
+          <w:sz w:val="20"/>
+          <w:szCs w:val="20"/>
+        </w:rPr>
+        <w:t>n: absolute;</w:t>
       </w:r>
     </w:p>
     <w:p>
@@ -1591,14 +1868,25 @@
         </w:rPr>
         <w:fldChar w:fldCharType="separate"/>
       </w:r>
-      <w:r>
-        <w:rPr>
-          <w:rFonts w:ascii="Courier New" w:hAnsi="Courier New" w:cs="Courier New"/>
-          <w:kern w:val="0"/>
-          <w:sz w:val="20"/>
-          <w:szCs w:val="20"/>
-        </w:rPr>
-        <w:t>B.position: fixed;</w:t>
+      <w:proofErr w:type="gramStart"/>
+      <w:r>
+        <w:rPr>
+          <w:rFonts w:ascii="Courier New" w:hAnsi="Courier New" w:cs="Courier New"/>
+          <w:kern w:val="0"/>
+          <w:sz w:val="20"/>
+          <w:szCs w:val="20"/>
+        </w:rPr>
+        <w:t>B.position</w:t>
+      </w:r>
+      <w:proofErr w:type="gramEnd"/>
+      <w:r>
+        <w:rPr>
+          <w:rFonts w:ascii="Courier New" w:hAnsi="Courier New" w:cs="Courier New"/>
+          <w:kern w:val="0"/>
+          <w:sz w:val="20"/>
+          <w:szCs w:val="20"/>
+        </w:rPr>
+        <w:t>: fixed;</w:t>
       </w:r>
     </w:p>
     <w:p>
@@ -1739,9 +2027,11 @@
       <w:r>
         <w:t>以下哪一条</w:t>
       </w:r>
+      <w:proofErr w:type="spellStart"/>
       <w:r>
         <w:t>Javascript</w:t>
       </w:r>
+      <w:proofErr w:type="spellEnd"/>
       <w:r>
         <w:t>语句会产生运行错误？</w:t>
       </w:r>
@@ -1758,6 +2048,7 @@
           <w:szCs w:val="20"/>
         </w:rPr>
       </w:pPr>
+      <w:proofErr w:type="spellStart"/>
       <w:r>
         <w:rPr>
           <w:rFonts w:ascii="Courier New" w:hAnsi="Courier New" w:cs="Courier New"/>
@@ -1774,61 +2065,222 @@
           <w:sz w:val="20"/>
           <w:szCs w:val="20"/>
         </w:rPr>
-        <w:t>var obj=( );</w:t>
-      </w:r>
-      <w:r>
-        <w:rPr>
-          <w:rFonts w:ascii="Courier New" w:hAnsi="Courier New" w:cs="Courier New"/>
-          <w:kern w:val="0"/>
-          <w:sz w:val="20"/>
-          <w:szCs w:val="20"/>
-        </w:rPr>
-        <w:t xml:space="preserve">  B.</w:t>
-      </w:r>
-      <w:r>
-        <w:rPr>
-          <w:rFonts w:ascii="Courier New" w:hAnsi="Courier New" w:cs="Courier New"/>
-          <w:kern w:val="0"/>
-          <w:sz w:val="20"/>
-          <w:szCs w:val="20"/>
-        </w:rPr>
-        <w:t>var obj=[ ];</w:t>
-      </w:r>
-      <w:r>
-        <w:rPr>
-          <w:rFonts w:ascii="Courier New" w:hAnsi="Courier New" w:cs="Courier New"/>
-          <w:kern w:val="0"/>
-          <w:sz w:val="20"/>
-          <w:szCs w:val="20"/>
-        </w:rPr>
-        <w:t xml:space="preserve">   C.</w:t>
-      </w:r>
-      <w:r>
-        <w:rPr>
-          <w:rFonts w:ascii="Courier New" w:hAnsi="Courier New" w:cs="Courier New"/>
-          <w:kern w:val="0"/>
-          <w:sz w:val="20"/>
-          <w:szCs w:val="20"/>
-        </w:rPr>
-        <w:t>var obj={ };</w:t>
-      </w:r>
-      <w:r>
-        <w:rPr>
-          <w:rFonts w:ascii="Courier New" w:hAnsi="Courier New" w:cs="Courier New"/>
-          <w:kern w:val="0"/>
-          <w:sz w:val="20"/>
-          <w:szCs w:val="20"/>
-        </w:rPr>
-        <w:t xml:space="preserve">   D.</w:t>
-      </w:r>
-      <w:r>
-        <w:rPr>
-          <w:rFonts w:ascii="Courier New" w:hAnsi="Courier New" w:cs="Courier New"/>
-          <w:kern w:val="0"/>
-          <w:sz w:val="20"/>
-          <w:szCs w:val="20"/>
-        </w:rPr>
-        <w:t>var obj=/ /;</w:t>
+        <w:t>var</w:t>
+      </w:r>
+      <w:proofErr w:type="spellEnd"/>
+      <w:r>
+        <w:rPr>
+          <w:rFonts w:ascii="Courier New" w:hAnsi="Courier New" w:cs="Courier New"/>
+          <w:kern w:val="0"/>
+          <w:sz w:val="20"/>
+          <w:szCs w:val="20"/>
+        </w:rPr>
+        <w:t xml:space="preserve"> </w:t>
+      </w:r>
+      <w:proofErr w:type="spellStart"/>
+      <w:r>
+        <w:rPr>
+          <w:rFonts w:ascii="Courier New" w:hAnsi="Courier New" w:cs="Courier New"/>
+          <w:kern w:val="0"/>
+          <w:sz w:val="20"/>
+          <w:szCs w:val="20"/>
+        </w:rPr>
+        <w:t>obj</w:t>
+      </w:r>
+      <w:proofErr w:type="spellEnd"/>
+      <w:proofErr w:type="gramStart"/>
+      <w:r>
+        <w:rPr>
+          <w:rFonts w:ascii="Courier New" w:hAnsi="Courier New" w:cs="Courier New"/>
+          <w:kern w:val="0"/>
+          <w:sz w:val="20"/>
+          <w:szCs w:val="20"/>
+        </w:rPr>
+        <w:t>=( )</w:t>
+      </w:r>
+      <w:proofErr w:type="gramEnd"/>
+      <w:r>
+        <w:rPr>
+          <w:rFonts w:ascii="Courier New" w:hAnsi="Courier New" w:cs="Courier New"/>
+          <w:kern w:val="0"/>
+          <w:sz w:val="20"/>
+          <w:szCs w:val="20"/>
+        </w:rPr>
+        <w:t>;</w:t>
+      </w:r>
+      <w:r>
+        <w:rPr>
+          <w:rFonts w:ascii="Courier New" w:hAnsi="Courier New" w:cs="Courier New"/>
+          <w:kern w:val="0"/>
+          <w:sz w:val="20"/>
+          <w:szCs w:val="20"/>
+        </w:rPr>
+        <w:t xml:space="preserve">  </w:t>
+      </w:r>
+      <w:proofErr w:type="spellStart"/>
+      <w:r>
+        <w:rPr>
+          <w:rFonts w:ascii="Courier New" w:hAnsi="Courier New" w:cs="Courier New"/>
+          <w:kern w:val="0"/>
+          <w:sz w:val="20"/>
+          <w:szCs w:val="20"/>
+        </w:rPr>
+        <w:t>B.</w:t>
+      </w:r>
+      <w:r>
+        <w:rPr>
+          <w:rFonts w:ascii="Courier New" w:hAnsi="Courier New" w:cs="Courier New"/>
+          <w:kern w:val="0"/>
+          <w:sz w:val="20"/>
+          <w:szCs w:val="20"/>
+        </w:rPr>
+        <w:t>var</w:t>
+      </w:r>
+      <w:proofErr w:type="spellEnd"/>
+      <w:r>
+        <w:rPr>
+          <w:rFonts w:ascii="Courier New" w:hAnsi="Courier New" w:cs="Courier New"/>
+          <w:kern w:val="0"/>
+          <w:sz w:val="20"/>
+          <w:szCs w:val="20"/>
+        </w:rPr>
+        <w:t xml:space="preserve"> </w:t>
+      </w:r>
+      <w:proofErr w:type="spellStart"/>
+      <w:r>
+        <w:rPr>
+          <w:rFonts w:ascii="Courier New" w:hAnsi="Courier New" w:cs="Courier New"/>
+          <w:kern w:val="0"/>
+          <w:sz w:val="20"/>
+          <w:szCs w:val="20"/>
+        </w:rPr>
+        <w:t>obj</w:t>
+      </w:r>
+      <w:proofErr w:type="spellEnd"/>
+      <w:r>
+        <w:rPr>
+          <w:rFonts w:ascii="Courier New" w:hAnsi="Courier New" w:cs="Courier New"/>
+          <w:kern w:val="0"/>
+          <w:sz w:val="20"/>
+          <w:szCs w:val="20"/>
+        </w:rPr>
+        <w:t>=[ ];</w:t>
+      </w:r>
+      <w:r>
+        <w:rPr>
+          <w:rFonts w:ascii="Courier New" w:hAnsi="Courier New" w:cs="Courier New"/>
+          <w:kern w:val="0"/>
+          <w:sz w:val="20"/>
+          <w:szCs w:val="20"/>
+        </w:rPr>
+        <w:t xml:space="preserve">   </w:t>
+      </w:r>
+      <w:proofErr w:type="spellStart"/>
+      <w:r>
+        <w:rPr>
+          <w:rFonts w:ascii="Courier New" w:hAnsi="Courier New" w:cs="Courier New"/>
+          <w:kern w:val="0"/>
+          <w:sz w:val="20"/>
+          <w:szCs w:val="20"/>
+        </w:rPr>
+        <w:t>C.</w:t>
+      </w:r>
+      <w:r>
+        <w:rPr>
+          <w:rFonts w:ascii="Courier New" w:hAnsi="Courier New" w:cs="Courier New"/>
+          <w:kern w:val="0"/>
+          <w:sz w:val="20"/>
+          <w:szCs w:val="20"/>
+        </w:rPr>
+        <w:t>var</w:t>
+      </w:r>
+      <w:proofErr w:type="spellEnd"/>
+      <w:r>
+        <w:rPr>
+          <w:rFonts w:ascii="Courier New" w:hAnsi="Courier New" w:cs="Courier New"/>
+          <w:kern w:val="0"/>
+          <w:sz w:val="20"/>
+          <w:szCs w:val="20"/>
+        </w:rPr>
+        <w:t xml:space="preserve"> </w:t>
+      </w:r>
+      <w:proofErr w:type="spellStart"/>
+      <w:r>
+        <w:rPr>
+          <w:rFonts w:ascii="Courier New" w:hAnsi="Courier New" w:cs="Courier New"/>
+          <w:kern w:val="0"/>
+          <w:sz w:val="20"/>
+          <w:szCs w:val="20"/>
+        </w:rPr>
+        <w:t>obj</w:t>
+      </w:r>
+      <w:proofErr w:type="spellEnd"/>
+      <w:r>
+        <w:rPr>
+          <w:rFonts w:ascii="Courier New" w:hAnsi="Courier New" w:cs="Courier New"/>
+          <w:kern w:val="0"/>
+          <w:sz w:val="20"/>
+          <w:szCs w:val="20"/>
+        </w:rPr>
+        <w:t>={ };</w:t>
+      </w:r>
+      <w:r>
+        <w:rPr>
+          <w:rFonts w:ascii="Courier New" w:hAnsi="Courier New" w:cs="Courier New"/>
+          <w:kern w:val="0"/>
+          <w:sz w:val="20"/>
+          <w:szCs w:val="20"/>
+        </w:rPr>
+        <w:t xml:space="preserve">   </w:t>
+      </w:r>
+      <w:proofErr w:type="spellStart"/>
+      <w:r>
+        <w:rPr>
+          <w:rFonts w:ascii="Courier New" w:hAnsi="Courier New" w:cs="Courier New"/>
+          <w:kern w:val="0"/>
+          <w:sz w:val="20"/>
+          <w:szCs w:val="20"/>
+        </w:rPr>
+        <w:t>D.</w:t>
+      </w:r>
+      <w:r>
+        <w:rPr>
+          <w:rFonts w:ascii="Courier New" w:hAnsi="Courier New" w:cs="Courier New"/>
+          <w:kern w:val="0"/>
+          <w:sz w:val="20"/>
+          <w:szCs w:val="20"/>
+        </w:rPr>
+        <w:t>var</w:t>
+      </w:r>
+      <w:proofErr w:type="spellEnd"/>
+      <w:r>
+        <w:rPr>
+          <w:rFonts w:ascii="Courier New" w:hAnsi="Courier New" w:cs="Courier New"/>
+          <w:kern w:val="0"/>
+          <w:sz w:val="20"/>
+          <w:szCs w:val="20"/>
+        </w:rPr>
+        <w:t xml:space="preserve"> </w:t>
+      </w:r>
+      <w:proofErr w:type="spellStart"/>
+      <w:r>
+        <w:rPr>
+          <w:rFonts w:ascii="Courier New" w:hAnsi="Courier New" w:cs="Courier New"/>
+          <w:kern w:val="0"/>
+          <w:sz w:val="20"/>
+          <w:szCs w:val="20"/>
+        </w:rPr>
+        <w:t>obj</w:t>
+      </w:r>
+      <w:proofErr w:type="spellEnd"/>
+      <w:r>
+        <w:rPr>
+          <w:rFonts w:ascii="Courier New" w:hAnsi="Courier New" w:cs="Courier New"/>
+          <w:kern w:val="0"/>
+          <w:sz w:val="20"/>
+          <w:szCs w:val="20"/>
+        </w:rPr>
+        <w:t>=/ /;</w:t>
       </w:r>
     </w:p>
     <w:p>
@@ -1900,14 +2352,36 @@
           <w:szCs w:val="20"/>
         </w:rPr>
       </w:pPr>
-      <w:r>
-        <w:rPr>
-          <w:rFonts w:ascii="Courier New" w:hAnsi="Courier New" w:cs="Courier New"/>
-          <w:kern w:val="0"/>
-          <w:sz w:val="20"/>
-          <w:szCs w:val="20"/>
-        </w:rPr>
-        <w:t xml:space="preserve">A.e.preventDefault()     </w:t>
+      <w:proofErr w:type="spellStart"/>
+      <w:r>
+        <w:rPr>
+          <w:rFonts w:ascii="Courier New" w:hAnsi="Courier New" w:cs="Courier New"/>
+          <w:kern w:val="0"/>
+          <w:sz w:val="20"/>
+          <w:szCs w:val="20"/>
+        </w:rPr>
+        <w:t>A.</w:t>
+      </w:r>
+      <w:proofErr w:type="gramStart"/>
+      <w:r>
+        <w:rPr>
+          <w:rFonts w:ascii="Courier New" w:hAnsi="Courier New" w:cs="Courier New"/>
+          <w:kern w:val="0"/>
+          <w:sz w:val="20"/>
+          <w:szCs w:val="20"/>
+        </w:rPr>
+        <w:t>e.preventDefault</w:t>
+      </w:r>
+      <w:proofErr w:type="spellEnd"/>
+      <w:proofErr w:type="gramEnd"/>
+      <w:r>
+        <w:rPr>
+          <w:rFonts w:ascii="Courier New" w:hAnsi="Courier New" w:cs="Courier New"/>
+          <w:kern w:val="0"/>
+          <w:sz w:val="20"/>
+          <w:szCs w:val="20"/>
+        </w:rPr>
+        <w:t xml:space="preserve">()     </w:t>
       </w:r>
     </w:p>
     <w:p>
@@ -1922,14 +2396,36 @@
           <w:szCs w:val="20"/>
         </w:rPr>
       </w:pPr>
-      <w:r>
-        <w:rPr>
-          <w:rFonts w:ascii="Courier New" w:hAnsi="Courier New" w:cs="Courier New"/>
-          <w:kern w:val="0"/>
-          <w:sz w:val="20"/>
-          <w:szCs w:val="20"/>
-        </w:rPr>
-        <w:t>B.e.cancelBubble=true</w:t>
+      <w:proofErr w:type="spellStart"/>
+      <w:r>
+        <w:rPr>
+          <w:rFonts w:ascii="Courier New" w:hAnsi="Courier New" w:cs="Courier New"/>
+          <w:kern w:val="0"/>
+          <w:sz w:val="20"/>
+          <w:szCs w:val="20"/>
+        </w:rPr>
+        <w:t>B.</w:t>
+      </w:r>
+      <w:proofErr w:type="gramStart"/>
+      <w:r>
+        <w:rPr>
+          <w:rFonts w:ascii="Courier New" w:hAnsi="Courier New" w:cs="Courier New"/>
+          <w:kern w:val="0"/>
+          <w:sz w:val="20"/>
+          <w:szCs w:val="20"/>
+        </w:rPr>
+        <w:t>e.cancelBubble</w:t>
+      </w:r>
+      <w:proofErr w:type="spellEnd"/>
+      <w:proofErr w:type="gramEnd"/>
+      <w:r>
+        <w:rPr>
+          <w:rFonts w:ascii="Courier New" w:hAnsi="Courier New" w:cs="Courier New"/>
+          <w:kern w:val="0"/>
+          <w:sz w:val="20"/>
+          <w:szCs w:val="20"/>
+        </w:rPr>
+        <w:t>=true</w:t>
       </w:r>
     </w:p>
     <w:p>
@@ -1944,14 +2440,36 @@
           <w:szCs w:val="20"/>
         </w:rPr>
       </w:pPr>
-      <w:r>
-        <w:rPr>
-          <w:rFonts w:ascii="Courier New" w:hAnsi="Courier New" w:cs="Courier New"/>
-          <w:kern w:val="0"/>
-          <w:sz w:val="20"/>
-          <w:szCs w:val="20"/>
-        </w:rPr>
-        <w:t>C.e.stopPropagation()</w:t>
+      <w:proofErr w:type="spellStart"/>
+      <w:r>
+        <w:rPr>
+          <w:rFonts w:ascii="Courier New" w:hAnsi="Courier New" w:cs="Courier New"/>
+          <w:kern w:val="0"/>
+          <w:sz w:val="20"/>
+          <w:szCs w:val="20"/>
+        </w:rPr>
+        <w:t>C.</w:t>
+      </w:r>
+      <w:proofErr w:type="gramStart"/>
+      <w:r>
+        <w:rPr>
+          <w:rFonts w:ascii="Courier New" w:hAnsi="Courier New" w:cs="Courier New"/>
+          <w:kern w:val="0"/>
+          <w:sz w:val="20"/>
+          <w:szCs w:val="20"/>
+        </w:rPr>
+        <w:t>e.stopPropagation</w:t>
+      </w:r>
+      <w:proofErr w:type="spellEnd"/>
+      <w:proofErr w:type="gramEnd"/>
+      <w:r>
+        <w:rPr>
+          <w:rFonts w:ascii="Courier New" w:hAnsi="Courier New" w:cs="Courier New"/>
+          <w:kern w:val="0"/>
+          <w:sz w:val="20"/>
+          <w:szCs w:val="20"/>
+        </w:rPr>
+        <w:t>()</w:t>
       </w:r>
       <w:r>
         <w:rPr>
@@ -1975,14 +2493,36 @@
           <w:szCs w:val="20"/>
         </w:rPr>
       </w:pPr>
-      <w:r>
-        <w:rPr>
-          <w:rFonts w:ascii="Courier New" w:hAnsi="Courier New" w:cs="Courier New"/>
-          <w:kern w:val="0"/>
-          <w:sz w:val="20"/>
-          <w:szCs w:val="20"/>
-        </w:rPr>
-        <w:t>D.e.stopImmediatePropagation()</w:t>
+      <w:proofErr w:type="spellStart"/>
+      <w:r>
+        <w:rPr>
+          <w:rFonts w:ascii="Courier New" w:hAnsi="Courier New" w:cs="Courier New"/>
+          <w:kern w:val="0"/>
+          <w:sz w:val="20"/>
+          <w:szCs w:val="20"/>
+        </w:rPr>
+        <w:t>D.</w:t>
+      </w:r>
+      <w:proofErr w:type="gramStart"/>
+      <w:r>
+        <w:rPr>
+          <w:rFonts w:ascii="Courier New" w:hAnsi="Courier New" w:cs="Courier New"/>
+          <w:kern w:val="0"/>
+          <w:sz w:val="20"/>
+          <w:szCs w:val="20"/>
+        </w:rPr>
+        <w:t>e.stopImmediatePropagation</w:t>
+      </w:r>
+      <w:proofErr w:type="spellEnd"/>
+      <w:proofErr w:type="gramEnd"/>
+      <w:r>
+        <w:rPr>
+          <w:rFonts w:ascii="Courier New" w:hAnsi="Courier New" w:cs="Courier New"/>
+          <w:kern w:val="0"/>
+          <w:sz w:val="20"/>
+          <w:szCs w:val="20"/>
+        </w:rPr>
+        <w:t>()</w:t>
       </w:r>
     </w:p>
     <w:p>
@@ -2023,6 +2563,7 @@
         </w:rPr>
         <w:t>下面有关</w:t>
       </w:r>
+      <w:proofErr w:type="spellStart"/>
       <w:r>
         <w:rPr>
           <w:rFonts w:ascii="Courier New" w:hAnsi="Courier New" w:cs="Courier New"/>
@@ -2032,6 +2573,7 @@
         </w:rPr>
         <w:t>javascript</w:t>
       </w:r>
+      <w:proofErr w:type="spellEnd"/>
       <w:r>
         <w:rPr>
           <w:rFonts w:ascii="Courier New" w:hAnsi="Courier New" w:cs="Courier New"/>
@@ -2071,6 +2613,7 @@
         </w:rPr>
         <w:t xml:space="preserve"> </w:t>
       </w:r>
+      <w:proofErr w:type="spellStart"/>
       <w:r>
         <w:rPr>
           <w:rFonts w:ascii="Courier New" w:hAnsi="Courier New" w:cs="Courier New"/>
@@ -2080,6 +2623,7 @@
         </w:rPr>
         <w:t>parseFloat</w:t>
       </w:r>
+      <w:proofErr w:type="spellEnd"/>
       <w:r>
         <w:rPr>
           <w:rFonts w:ascii="Courier New" w:hAnsi="Courier New" w:cs="Courier New"/>
@@ -2128,6 +2672,7 @@
         </w:rPr>
         <w:t xml:space="preserve"> </w:t>
       </w:r>
+      <w:proofErr w:type="spellStart"/>
       <w:r>
         <w:rPr>
           <w:rFonts w:ascii="Courier New" w:hAnsi="Courier New" w:cs="Courier New"/>
@@ -2137,6 +2682,7 @@
         </w:rPr>
         <w:t>isNaN</w:t>
       </w:r>
+      <w:proofErr w:type="spellEnd"/>
       <w:r>
         <w:rPr>
           <w:rFonts w:ascii="Courier New" w:hAnsi="Courier New" w:cs="Courier New"/>
@@ -2278,8 +2824,7 @@
         </w:rPr>
         <w:t xml:space="preserve"> </w:t>
       </w:r>
-      <w:bookmarkStart w:id="0" w:name="_GoBack"/>
-      <w:bookmarkEnd w:id="0"/>
+      <w:proofErr w:type="spellStart"/>
       <w:r>
         <w:rPr>
           <w:rFonts w:ascii="Courier New" w:hAnsi="Courier New" w:cs="Courier New"/>
@@ -2289,6 +2834,7 @@
         </w:rPr>
         <w:t>eval</w:t>
       </w:r>
+      <w:proofErr w:type="spellEnd"/>
       <w:r>
         <w:rPr>
           <w:rFonts w:ascii="Courier New" w:hAnsi="Courier New" w:cs="Courier New"/>
@@ -2322,7 +2868,7 @@
         <w:widowControl/>
         <w:jc w:val="left"/>
         <w:rPr>
-          <w:rFonts w:ascii="Courier New" w:hAnsi="Courier New" w:cs="Courier New" w:hint="eastAsia"/>
+          <w:rFonts w:ascii="Courier New" w:hAnsi="Courier New" w:cs="Courier New"/>
           <w:kern w:val="0"/>
           <w:sz w:val="20"/>
           <w:szCs w:val="20"/>
@@ -2370,6 +2916,7 @@
         </w:rPr>
         <w:t>对象有</w:t>
       </w:r>
+      <w:proofErr w:type="spellStart"/>
       <w:r>
         <w:rPr>
           <w:rFonts w:ascii="Courier New" w:hAnsi="Courier New" w:cs="Courier New" w:hint="eastAsia"/>
@@ -2379,6 +2926,7 @@
         </w:rPr>
         <w:t>att</w:t>
       </w:r>
+      <w:proofErr w:type="spellEnd"/>
       <w:r>
         <w:rPr>
           <w:rFonts w:ascii="Courier New" w:hAnsi="Courier New" w:cs="Courier New" w:hint="eastAsia"/>
@@ -2388,6 +2936,7 @@
         </w:rPr>
         <w:t>属性，那么获取</w:t>
       </w:r>
+      <w:proofErr w:type="spellStart"/>
       <w:r>
         <w:rPr>
           <w:rFonts w:ascii="Courier New" w:hAnsi="Courier New" w:cs="Courier New" w:hint="eastAsia"/>
@@ -2397,6 +2946,7 @@
         </w:rPr>
         <w:t>att</w:t>
       </w:r>
+      <w:proofErr w:type="spellEnd"/>
       <w:r>
         <w:rPr>
           <w:rFonts w:ascii="Courier New" w:hAnsi="Courier New" w:cs="Courier New" w:hint="eastAsia"/>
@@ -2421,7 +2971,7 @@
         <w:widowControl/>
         <w:jc w:val="left"/>
         <w:rPr>
-          <w:rFonts w:ascii="Courier New" w:hAnsi="Courier New" w:cs="Courier New" w:hint="eastAsia"/>
+          <w:rFonts w:ascii="Courier New" w:hAnsi="Courier New" w:cs="Courier New"/>
           <w:kern w:val="0"/>
           <w:sz w:val="20"/>
           <w:szCs w:val="20"/>
@@ -2436,6 +2986,7 @@
         </w:rPr>
         <w:t xml:space="preserve">　　</w:t>
       </w:r>
+      <w:proofErr w:type="spellStart"/>
       <w:r>
         <w:rPr>
           <w:rFonts w:ascii="Courier New" w:hAnsi="Courier New" w:cs="Courier New" w:hint="eastAsia"/>
@@ -2445,13 +2996,14 @@
         </w:rPr>
         <w:t>A.foo.att</w:t>
       </w:r>
-    </w:p>
-    <w:p>
-      <w:pPr>
-        <w:widowControl/>
-        <w:jc w:val="left"/>
-        <w:rPr>
-          <w:rFonts w:ascii="Courier New" w:hAnsi="Courier New" w:cs="Courier New" w:hint="eastAsia"/>
+      <w:proofErr w:type="spellEnd"/>
+    </w:p>
+    <w:p>
+      <w:pPr>
+        <w:widowControl/>
+        <w:jc w:val="left"/>
+        <w:rPr>
+          <w:rFonts w:ascii="Courier New" w:hAnsi="Courier New" w:cs="Courier New"/>
           <w:kern w:val="0"/>
           <w:sz w:val="20"/>
           <w:szCs w:val="20"/>
@@ -2466,14 +3018,25 @@
         </w:rPr>
         <w:t xml:space="preserve">　　</w:t>
       </w:r>
-      <w:r>
-        <w:rPr>
-          <w:rFonts w:ascii="Courier New" w:hAnsi="Courier New" w:cs="Courier New" w:hint="eastAsia"/>
-          <w:kern w:val="0"/>
-          <w:sz w:val="20"/>
-          <w:szCs w:val="20"/>
-        </w:rPr>
-        <w:t>B.foo(</w:t>
+      <w:proofErr w:type="spellStart"/>
+      <w:r>
+        <w:rPr>
+          <w:rFonts w:ascii="Courier New" w:hAnsi="Courier New" w:cs="Courier New" w:hint="eastAsia"/>
+          <w:kern w:val="0"/>
+          <w:sz w:val="20"/>
+          <w:szCs w:val="20"/>
+        </w:rPr>
+        <w:t>B.foo</w:t>
+      </w:r>
+      <w:proofErr w:type="spellEnd"/>
+      <w:r>
+        <w:rPr>
+          <w:rFonts w:ascii="Courier New" w:hAnsi="Courier New" w:cs="Courier New" w:hint="eastAsia"/>
+          <w:kern w:val="0"/>
+          <w:sz w:val="20"/>
+          <w:szCs w:val="20"/>
+        </w:rPr>
+        <w:t>(</w:t>
       </w:r>
       <w:r>
         <w:rPr>
@@ -2484,6 +3047,7 @@
         </w:rPr>
         <w:t>“</w:t>
       </w:r>
+      <w:proofErr w:type="spellStart"/>
       <w:r>
         <w:rPr>
           <w:rFonts w:ascii="Courier New" w:hAnsi="Courier New" w:cs="Courier New" w:hint="eastAsia"/>
@@ -2493,6 +3057,7 @@
         </w:rPr>
         <w:t>att</w:t>
       </w:r>
+      <w:proofErr w:type="spellEnd"/>
       <w:r>
         <w:rPr>
           <w:rFonts w:ascii="Courier New" w:hAnsi="Courier New" w:cs="Courier New" w:hint="eastAsia"/>
@@ -2517,7 +3082,7 @@
         <w:widowControl/>
         <w:jc w:val="left"/>
         <w:rPr>
-          <w:rFonts w:ascii="Courier New" w:hAnsi="Courier New" w:cs="Courier New" w:hint="eastAsia"/>
+          <w:rFonts w:ascii="Courier New" w:hAnsi="Courier New" w:cs="Courier New"/>
           <w:kern w:val="0"/>
           <w:sz w:val="20"/>
           <w:szCs w:val="20"/>
@@ -2532,14 +3097,25 @@
         </w:rPr>
         <w:t xml:space="preserve">　　</w:t>
       </w:r>
-      <w:r>
-        <w:rPr>
-          <w:rFonts w:ascii="Courier New" w:hAnsi="Courier New" w:cs="Courier New" w:hint="eastAsia"/>
-          <w:kern w:val="0"/>
-          <w:sz w:val="20"/>
-          <w:szCs w:val="20"/>
-        </w:rPr>
-        <w:t>C.foo[</w:t>
+      <w:proofErr w:type="spellStart"/>
+      <w:r>
+        <w:rPr>
+          <w:rFonts w:ascii="Courier New" w:hAnsi="Courier New" w:cs="Courier New" w:hint="eastAsia"/>
+          <w:kern w:val="0"/>
+          <w:sz w:val="20"/>
+          <w:szCs w:val="20"/>
+        </w:rPr>
+        <w:t>C.foo</w:t>
+      </w:r>
+      <w:proofErr w:type="spellEnd"/>
+      <w:r>
+        <w:rPr>
+          <w:rFonts w:ascii="Courier New" w:hAnsi="Courier New" w:cs="Courier New" w:hint="eastAsia"/>
+          <w:kern w:val="0"/>
+          <w:sz w:val="20"/>
+          <w:szCs w:val="20"/>
+        </w:rPr>
+        <w:t>[</w:t>
       </w:r>
       <w:r>
         <w:rPr>
@@ -2550,6 +3126,7 @@
         </w:rPr>
         <w:t>“</w:t>
       </w:r>
+      <w:proofErr w:type="spellStart"/>
       <w:r>
         <w:rPr>
           <w:rFonts w:ascii="Courier New" w:hAnsi="Courier New" w:cs="Courier New" w:hint="eastAsia"/>
@@ -2559,6 +3136,7 @@
         </w:rPr>
         <w:t>att</w:t>
       </w:r>
+      <w:proofErr w:type="spellEnd"/>
       <w:r>
         <w:rPr>
           <w:rFonts w:ascii="Courier New" w:hAnsi="Courier New" w:cs="Courier New" w:hint="eastAsia"/>
@@ -2583,7 +3161,7 @@
         <w:widowControl/>
         <w:jc w:val="left"/>
         <w:rPr>
-          <w:rFonts w:ascii="Courier New" w:hAnsi="Courier New" w:cs="Courier New" w:hint="eastAsia"/>
+          <w:rFonts w:ascii="Courier New" w:hAnsi="Courier New" w:cs="Courier New"/>
           <w:kern w:val="0"/>
           <w:sz w:val="20"/>
           <w:szCs w:val="20"/>
@@ -2598,14 +3176,25 @@
         </w:rPr>
         <w:t xml:space="preserve">　　</w:t>
       </w:r>
-      <w:r>
-        <w:rPr>
-          <w:rFonts w:ascii="Courier New" w:hAnsi="Courier New" w:cs="Courier New" w:hint="eastAsia"/>
-          <w:kern w:val="0"/>
-          <w:sz w:val="20"/>
-          <w:szCs w:val="20"/>
-        </w:rPr>
-        <w:t>D.foo{</w:t>
+      <w:proofErr w:type="spellStart"/>
+      <w:r>
+        <w:rPr>
+          <w:rFonts w:ascii="Courier New" w:hAnsi="Courier New" w:cs="Courier New" w:hint="eastAsia"/>
+          <w:kern w:val="0"/>
+          <w:sz w:val="20"/>
+          <w:szCs w:val="20"/>
+        </w:rPr>
+        <w:t>D.foo</w:t>
+      </w:r>
+      <w:proofErr w:type="spellEnd"/>
+      <w:r>
+        <w:rPr>
+          <w:rFonts w:ascii="Courier New" w:hAnsi="Courier New" w:cs="Courier New" w:hint="eastAsia"/>
+          <w:kern w:val="0"/>
+          <w:sz w:val="20"/>
+          <w:szCs w:val="20"/>
+        </w:rPr>
+        <w:t>{</w:t>
       </w:r>
       <w:r>
         <w:rPr>
@@ -2616,6 +3205,7 @@
         </w:rPr>
         <w:t>“</w:t>
       </w:r>
+      <w:proofErr w:type="spellStart"/>
       <w:r>
         <w:rPr>
           <w:rFonts w:ascii="Courier New" w:hAnsi="Courier New" w:cs="Courier New" w:hint="eastAsia"/>
@@ -2625,6 +3215,7 @@
         </w:rPr>
         <w:t>att</w:t>
       </w:r>
+      <w:proofErr w:type="spellEnd"/>
       <w:r>
         <w:rPr>
           <w:rFonts w:ascii="Courier New" w:hAnsi="Courier New" w:cs="Courier New" w:hint="eastAsia"/>
@@ -2656,14 +3247,25 @@
           <w:szCs w:val="20"/>
         </w:rPr>
       </w:pPr>
-      <w:r>
-        <w:rPr>
-          <w:rFonts w:ascii="Courier New" w:hAnsi="Courier New" w:cs="Courier New" w:hint="eastAsia"/>
-          <w:kern w:val="0"/>
-          <w:sz w:val="20"/>
-          <w:szCs w:val="20"/>
-        </w:rPr>
-        <w:t>E.foo[</w:t>
+      <w:proofErr w:type="spellStart"/>
+      <w:r>
+        <w:rPr>
+          <w:rFonts w:ascii="Courier New" w:hAnsi="Courier New" w:cs="Courier New" w:hint="eastAsia"/>
+          <w:kern w:val="0"/>
+          <w:sz w:val="20"/>
+          <w:szCs w:val="20"/>
+        </w:rPr>
+        <w:t>E.foo</w:t>
+      </w:r>
+      <w:proofErr w:type="spellEnd"/>
+      <w:r>
+        <w:rPr>
+          <w:rFonts w:ascii="Courier New" w:hAnsi="Courier New" w:cs="Courier New" w:hint="eastAsia"/>
+          <w:kern w:val="0"/>
+          <w:sz w:val="20"/>
+          <w:szCs w:val="20"/>
+        </w:rPr>
+        <w:t>[</w:t>
       </w:r>
       <w:r>
         <w:rPr>
@@ -2780,7 +3382,7 @@
         <w:ind w:firstLine="400"/>
         <w:jc w:val="left"/>
         <w:rPr>
-          <w:rFonts w:ascii="Courier New" w:hAnsi="Courier New" w:cs="Courier New" w:hint="eastAsia"/>
+          <w:rFonts w:ascii="Courier New" w:hAnsi="Courier New" w:cs="Courier New"/>
           <w:kern w:val="0"/>
           <w:sz w:val="20"/>
           <w:szCs w:val="20"/>
@@ -2839,14 +3441,25 @@
         </w:rPr>
         <w:t>请填充代码，使</w:t>
       </w:r>
-      <w:r>
-        <w:rPr>
-          <w:rFonts w:ascii="Courier New" w:hAnsi="Courier New" w:cs="Courier New"/>
-          <w:kern w:val="0"/>
-          <w:sz w:val="20"/>
-          <w:szCs w:val="20"/>
-        </w:rPr>
-        <w:t>mySort()</w:t>
+      <w:proofErr w:type="spellStart"/>
+      <w:r>
+        <w:rPr>
+          <w:rFonts w:ascii="Courier New" w:hAnsi="Courier New" w:cs="Courier New"/>
+          <w:kern w:val="0"/>
+          <w:sz w:val="20"/>
+          <w:szCs w:val="20"/>
+        </w:rPr>
+        <w:t>mySort</w:t>
+      </w:r>
+      <w:proofErr w:type="spellEnd"/>
+      <w:r>
+        <w:rPr>
+          <w:rFonts w:ascii="Courier New" w:hAnsi="Courier New" w:cs="Courier New"/>
+          <w:kern w:val="0"/>
+          <w:sz w:val="20"/>
+          <w:szCs w:val="20"/>
+        </w:rPr>
+        <w:t>()</w:t>
       </w:r>
       <w:r>
         <w:rPr>
@@ -2884,14 +3497,36 @@
         </w:rPr>
         <w:t xml:space="preserve"> </w:t>
       </w:r>
-      <w:r>
-        <w:rPr>
-          <w:rFonts w:ascii="Courier New" w:hAnsi="Courier New" w:cs="Courier New"/>
-          <w:kern w:val="0"/>
-          <w:sz w:val="20"/>
-          <w:szCs w:val="20"/>
-        </w:rPr>
-        <w:t>mySort() {</w:t>
+      <w:proofErr w:type="spellStart"/>
+      <w:proofErr w:type="gramStart"/>
+      <w:r>
+        <w:rPr>
+          <w:rFonts w:ascii="Courier New" w:hAnsi="Courier New" w:cs="Courier New"/>
+          <w:kern w:val="0"/>
+          <w:sz w:val="20"/>
+          <w:szCs w:val="20"/>
+        </w:rPr>
+        <w:t>mySort</w:t>
+      </w:r>
+      <w:proofErr w:type="spellEnd"/>
+      <w:r>
+        <w:rPr>
+          <w:rFonts w:ascii="Courier New" w:hAnsi="Courier New" w:cs="Courier New"/>
+          <w:kern w:val="0"/>
+          <w:sz w:val="20"/>
+          <w:szCs w:val="20"/>
+        </w:rPr>
+        <w:t>(</w:t>
+      </w:r>
+      <w:proofErr w:type="gramEnd"/>
+      <w:r>
+        <w:rPr>
+          <w:rFonts w:ascii="Courier New" w:hAnsi="Courier New" w:cs="Courier New"/>
+          <w:kern w:val="0"/>
+          <w:sz w:val="20"/>
+          <w:szCs w:val="20"/>
+        </w:rPr>
+        <w:t>) {</w:t>
       </w:r>
     </w:p>
     <w:p>
@@ -2911,8 +3546,19 @@
           <w:sz w:val="20"/>
           <w:szCs w:val="20"/>
         </w:rPr>
-        <w:t>    var</w:t>
-      </w:r>
+        <w:t>    </w:t>
+      </w:r>
+      <w:proofErr w:type="spellStart"/>
+      <w:r>
+        <w:rPr>
+          <w:rFonts w:ascii="Courier New" w:hAnsi="Courier New" w:cs="Courier New"/>
+          <w:kern w:val="0"/>
+          <w:sz w:val="20"/>
+          <w:szCs w:val="20"/>
+        </w:rPr>
+        <w:t>var</w:t>
+      </w:r>
+      <w:proofErr w:type="spellEnd"/>
       <w:r>
         <w:rPr>
           <w:rFonts w:ascii="Times New Roman" w:eastAsia="Times New Roman" w:hAnsi="Times New Roman" w:cs="Times New Roman"/>
@@ -3051,6 +3697,7 @@
           <w:kern w:val="0"/>
         </w:rPr>
       </w:pPr>
+      <w:proofErr w:type="spellStart"/>
       <w:r>
         <w:rPr>
           <w:rFonts w:ascii="Courier New" w:hAnsi="Courier New" w:cs="Courier New"/>
@@ -3060,6 +3707,7 @@
         </w:rPr>
         <w:t>var</w:t>
       </w:r>
+      <w:proofErr w:type="spellEnd"/>
       <w:r>
         <w:rPr>
           <w:rFonts w:ascii="Times New Roman" w:eastAsia="Times New Roman" w:hAnsi="Times New Roman" w:cs="Times New Roman"/>
@@ -3074,7 +3722,27 @@
           <w:sz w:val="20"/>
           <w:szCs w:val="20"/>
         </w:rPr>
-        <w:t>result = mySort(50,11,16,32,24,99,57,100);/</w:t>
+        <w:t xml:space="preserve">result = </w:t>
+      </w:r>
+      <w:proofErr w:type="spellStart"/>
+      <w:r>
+        <w:rPr>
+          <w:rFonts w:ascii="Courier New" w:hAnsi="Courier New" w:cs="Courier New"/>
+          <w:kern w:val="0"/>
+          <w:sz w:val="20"/>
+          <w:szCs w:val="20"/>
+        </w:rPr>
+        <w:t>mySort</w:t>
+      </w:r>
+      <w:proofErr w:type="spellEnd"/>
+      <w:r>
+        <w:rPr>
+          <w:rFonts w:ascii="Courier New" w:hAnsi="Courier New" w:cs="Courier New"/>
+          <w:kern w:val="0"/>
+          <w:sz w:val="20"/>
+          <w:szCs w:val="20"/>
+        </w:rPr>
+        <w:t>(50,11,16,32,24,99,57,100);/</w:t>
       </w:r>
       <w:r>
         <w:rPr>
@@ -3191,14 +3859,25 @@
           <w:szCs w:val="20"/>
         </w:rPr>
       </w:pPr>
-      <w:r>
-        <w:rPr>
-          <w:rFonts w:ascii="Courier New" w:hAnsi="Courier New" w:cs="Courier New"/>
-          <w:kern w:val="0"/>
-          <w:sz w:val="20"/>
-          <w:szCs w:val="20"/>
-        </w:rPr>
-        <w:t>var a;</w:t>
+      <w:proofErr w:type="spellStart"/>
+      <w:r>
+        <w:rPr>
+          <w:rFonts w:ascii="Courier New" w:hAnsi="Courier New" w:cs="Courier New"/>
+          <w:kern w:val="0"/>
+          <w:sz w:val="20"/>
+          <w:szCs w:val="20"/>
+        </w:rPr>
+        <w:t>var</w:t>
+      </w:r>
+      <w:proofErr w:type="spellEnd"/>
+      <w:r>
+        <w:rPr>
+          <w:rFonts w:ascii="Courier New" w:hAnsi="Courier New" w:cs="Courier New"/>
+          <w:kern w:val="0"/>
+          <w:sz w:val="20"/>
+          <w:szCs w:val="20"/>
+        </w:rPr>
+        <w:t xml:space="preserve"> a;</w:t>
       </w:r>
     </w:p>
     <w:p>
@@ -3235,14 +3914,36 @@
           <w:szCs w:val="20"/>
         </w:rPr>
       </w:pPr>
-      <w:r>
-        <w:rPr>
-          <w:rFonts w:ascii="Courier New" w:hAnsi="Courier New" w:cs="Courier New"/>
-          <w:kern w:val="0"/>
-          <w:sz w:val="20"/>
-          <w:szCs w:val="20"/>
-        </w:rPr>
-        <w:t xml:space="preserve">alert(typeof a); </w:t>
+      <w:proofErr w:type="gramStart"/>
+      <w:r>
+        <w:rPr>
+          <w:rFonts w:ascii="Courier New" w:hAnsi="Courier New" w:cs="Courier New"/>
+          <w:kern w:val="0"/>
+          <w:sz w:val="20"/>
+          <w:szCs w:val="20"/>
+        </w:rPr>
+        <w:t>alert(</w:t>
+      </w:r>
+      <w:proofErr w:type="spellStart"/>
+      <w:proofErr w:type="gramEnd"/>
+      <w:r>
+        <w:rPr>
+          <w:rFonts w:ascii="Courier New" w:hAnsi="Courier New" w:cs="Courier New"/>
+          <w:kern w:val="0"/>
+          <w:sz w:val="20"/>
+          <w:szCs w:val="20"/>
+        </w:rPr>
+        <w:t>typeof</w:t>
+      </w:r>
+      <w:proofErr w:type="spellEnd"/>
+      <w:r>
+        <w:rPr>
+          <w:rFonts w:ascii="Courier New" w:hAnsi="Courier New" w:cs="Courier New"/>
+          <w:kern w:val="0"/>
+          <w:sz w:val="20"/>
+          <w:szCs w:val="20"/>
+        </w:rPr>
+        <w:t xml:space="preserve"> a); </w:t>
       </w:r>
     </w:p>
     <w:p>
@@ -3257,14 +3958,25 @@
           <w:szCs w:val="20"/>
         </w:rPr>
       </w:pPr>
-      <w:r>
-        <w:rPr>
-          <w:rFonts w:ascii="Courier New" w:hAnsi="Courier New" w:cs="Courier New"/>
-          <w:kern w:val="0"/>
-          <w:sz w:val="20"/>
-          <w:szCs w:val="20"/>
-        </w:rPr>
-        <w:t>var c = null;</w:t>
+      <w:proofErr w:type="spellStart"/>
+      <w:r>
+        <w:rPr>
+          <w:rFonts w:ascii="Courier New" w:hAnsi="Courier New" w:cs="Courier New"/>
+          <w:kern w:val="0"/>
+          <w:sz w:val="20"/>
+          <w:szCs w:val="20"/>
+        </w:rPr>
+        <w:t>var</w:t>
+      </w:r>
+      <w:proofErr w:type="spellEnd"/>
+      <w:r>
+        <w:rPr>
+          <w:rFonts w:ascii="Courier New" w:hAnsi="Courier New" w:cs="Courier New"/>
+          <w:kern w:val="0"/>
+          <w:sz w:val="20"/>
+          <w:szCs w:val="20"/>
+        </w:rPr>
+        <w:t xml:space="preserve"> c = null;</w:t>
       </w:r>
     </w:p>
     <w:p>
@@ -3279,14 +3991,36 @@
           <w:szCs w:val="20"/>
         </w:rPr>
       </w:pPr>
-      <w:r>
-        <w:rPr>
-          <w:rFonts w:ascii="Courier New" w:hAnsi="Courier New" w:cs="Courier New"/>
-          <w:kern w:val="0"/>
-          <w:sz w:val="20"/>
-          <w:szCs w:val="20"/>
-        </w:rPr>
-        <w:t xml:space="preserve">alert(typeof c); </w:t>
+      <w:proofErr w:type="gramStart"/>
+      <w:r>
+        <w:rPr>
+          <w:rFonts w:ascii="Courier New" w:hAnsi="Courier New" w:cs="Courier New"/>
+          <w:kern w:val="0"/>
+          <w:sz w:val="20"/>
+          <w:szCs w:val="20"/>
+        </w:rPr>
+        <w:t>alert(</w:t>
+      </w:r>
+      <w:proofErr w:type="spellStart"/>
+      <w:proofErr w:type="gramEnd"/>
+      <w:r>
+        <w:rPr>
+          <w:rFonts w:ascii="Courier New" w:hAnsi="Courier New" w:cs="Courier New"/>
+          <w:kern w:val="0"/>
+          <w:sz w:val="20"/>
+          <w:szCs w:val="20"/>
+        </w:rPr>
+        <w:t>typeof</w:t>
+      </w:r>
+      <w:proofErr w:type="spellEnd"/>
+      <w:r>
+        <w:rPr>
+          <w:rFonts w:ascii="Courier New" w:hAnsi="Courier New" w:cs="Courier New"/>
+          <w:kern w:val="0"/>
+          <w:sz w:val="20"/>
+          <w:szCs w:val="20"/>
+        </w:rPr>
+        <w:t xml:space="preserve"> c); </w:t>
       </w:r>
     </w:p>
     <w:p>
@@ -3516,14 +4250,56 @@
           <w:szCs w:val="20"/>
         </w:rPr>
       </w:pPr>
-      <w:r>
-        <w:rPr>
-          <w:rFonts w:ascii="Courier New" w:hAnsi="Courier New" w:cs="Courier New"/>
-          <w:kern w:val="0"/>
-          <w:sz w:val="20"/>
-          <w:szCs w:val="20"/>
-        </w:rPr>
-        <w:t>for(var i=1;i&lt;=3;i++){</w:t>
+      <w:proofErr w:type="gramStart"/>
+      <w:r>
+        <w:rPr>
+          <w:rFonts w:ascii="Courier New" w:hAnsi="Courier New" w:cs="Courier New"/>
+          <w:kern w:val="0"/>
+          <w:sz w:val="20"/>
+          <w:szCs w:val="20"/>
+        </w:rPr>
+        <w:t>for(</w:t>
+      </w:r>
+      <w:proofErr w:type="spellStart"/>
+      <w:proofErr w:type="gramEnd"/>
+      <w:r>
+        <w:rPr>
+          <w:rFonts w:ascii="Courier New" w:hAnsi="Courier New" w:cs="Courier New"/>
+          <w:kern w:val="0"/>
+          <w:sz w:val="20"/>
+          <w:szCs w:val="20"/>
+        </w:rPr>
+        <w:t>var</w:t>
+      </w:r>
+      <w:proofErr w:type="spellEnd"/>
+      <w:r>
+        <w:rPr>
+          <w:rFonts w:ascii="Courier New" w:hAnsi="Courier New" w:cs="Courier New"/>
+          <w:kern w:val="0"/>
+          <w:sz w:val="20"/>
+          <w:szCs w:val="20"/>
+        </w:rPr>
+        <w:t xml:space="preserve"> </w:t>
+      </w:r>
+      <w:proofErr w:type="spellStart"/>
+      <w:r>
+        <w:rPr>
+          <w:rFonts w:ascii="Courier New" w:hAnsi="Courier New" w:cs="Courier New"/>
+          <w:kern w:val="0"/>
+          <w:sz w:val="20"/>
+          <w:szCs w:val="20"/>
+        </w:rPr>
+        <w:t>i</w:t>
+      </w:r>
+      <w:proofErr w:type="spellEnd"/>
+      <w:r>
+        <w:rPr>
+          <w:rFonts w:ascii="Courier New" w:hAnsi="Courier New" w:cs="Courier New"/>
+          <w:kern w:val="0"/>
+          <w:sz w:val="20"/>
+          <w:szCs w:val="20"/>
+        </w:rPr>
+        <w:t>=1;i&lt;=3;i++){</w:t>
       </w:r>
     </w:p>
     <w:p>
@@ -3545,7 +4321,47 @@
           <w:sz w:val="20"/>
           <w:szCs w:val="20"/>
         </w:rPr>
-        <w:t>  setTimeout(function(){</w:t>
+        <w:t>  </w:t>
+      </w:r>
+      <w:proofErr w:type="spellStart"/>
+      <w:r>
+        <w:rPr>
+          <w:rFonts w:ascii="Courier New" w:hAnsi="Courier New" w:cs="Courier New"/>
+          <w:kern w:val="0"/>
+          <w:sz w:val="20"/>
+          <w:szCs w:val="20"/>
+        </w:rPr>
+        <w:t>setTimeout</w:t>
+      </w:r>
+      <w:proofErr w:type="spellEnd"/>
+      <w:r>
+        <w:rPr>
+          <w:rFonts w:ascii="Courier New" w:hAnsi="Courier New" w:cs="Courier New"/>
+          <w:kern w:val="0"/>
+          <w:sz w:val="20"/>
+          <w:szCs w:val="20"/>
+        </w:rPr>
+        <w:t>(</w:t>
+      </w:r>
+      <w:proofErr w:type="gramStart"/>
+      <w:r>
+        <w:rPr>
+          <w:rFonts w:ascii="Courier New" w:hAnsi="Courier New" w:cs="Courier New"/>
+          <w:kern w:val="0"/>
+          <w:sz w:val="20"/>
+          <w:szCs w:val="20"/>
+        </w:rPr>
+        <w:t>function(</w:t>
+      </w:r>
+      <w:proofErr w:type="gramEnd"/>
+      <w:r>
+        <w:rPr>
+          <w:rFonts w:ascii="Courier New" w:hAnsi="Courier New" w:cs="Courier New"/>
+          <w:kern w:val="0"/>
+          <w:sz w:val="20"/>
+          <w:szCs w:val="20"/>
+        </w:rPr>
+        <w:t>){</w:t>
       </w:r>
     </w:p>
     <w:p>
@@ -3567,7 +4383,27 @@
           <w:sz w:val="20"/>
           <w:szCs w:val="20"/>
         </w:rPr>
-        <w:t>      console.log(i);    </w:t>
+        <w:t>      console.log(</w:t>
+      </w:r>
+      <w:proofErr w:type="spellStart"/>
+      <w:r>
+        <w:rPr>
+          <w:rFonts w:ascii="Courier New" w:hAnsi="Courier New" w:cs="Courier New"/>
+          <w:kern w:val="0"/>
+          <w:sz w:val="20"/>
+          <w:szCs w:val="20"/>
+        </w:rPr>
+        <w:t>i</w:t>
+      </w:r>
+      <w:proofErr w:type="spellEnd"/>
+      <w:r>
+        <w:rPr>
+          <w:rFonts w:ascii="Courier New" w:hAnsi="Courier New" w:cs="Courier New"/>
+          <w:kern w:val="0"/>
+          <w:sz w:val="20"/>
+          <w:szCs w:val="20"/>
+        </w:rPr>
+        <w:t>);    </w:t>
       </w:r>
     </w:p>
     <w:p>
@@ -3757,14 +4593,47 @@
           <w:szCs w:val="20"/>
         </w:rPr>
       </w:pPr>
-      <w:r>
-        <w:rPr>
-          <w:rFonts w:ascii="Courier New" w:hAnsi="Courier New" w:cs="Courier New"/>
-          <w:kern w:val="0"/>
-          <w:sz w:val="20"/>
-          <w:szCs w:val="20"/>
-        </w:rPr>
-        <w:t>var a,b;</w:t>
+      <w:proofErr w:type="spellStart"/>
+      <w:r>
+        <w:rPr>
+          <w:rFonts w:ascii="Courier New" w:hAnsi="Courier New" w:cs="Courier New"/>
+          <w:kern w:val="0"/>
+          <w:sz w:val="20"/>
+          <w:szCs w:val="20"/>
+        </w:rPr>
+        <w:t>var</w:t>
+      </w:r>
+      <w:proofErr w:type="spellEnd"/>
+      <w:r>
+        <w:rPr>
+          <w:rFonts w:ascii="Courier New" w:hAnsi="Courier New" w:cs="Courier New"/>
+          <w:kern w:val="0"/>
+          <w:sz w:val="20"/>
+          <w:szCs w:val="20"/>
+        </w:rPr>
+        <w:t xml:space="preserve"> </w:t>
+      </w:r>
+      <w:proofErr w:type="spellStart"/>
+      <w:proofErr w:type="gramStart"/>
+      <w:r>
+        <w:rPr>
+          <w:rFonts w:ascii="Courier New" w:hAnsi="Courier New" w:cs="Courier New"/>
+          <w:kern w:val="0"/>
+          <w:sz w:val="20"/>
+          <w:szCs w:val="20"/>
+        </w:rPr>
+        <w:t>a,b</w:t>
+      </w:r>
+      <w:proofErr w:type="spellEnd"/>
+      <w:proofErr w:type="gramEnd"/>
+      <w:r>
+        <w:rPr>
+          <w:rFonts w:ascii="Courier New" w:hAnsi="Courier New" w:cs="Courier New"/>
+          <w:kern w:val="0"/>
+          <w:sz w:val="20"/>
+          <w:szCs w:val="20"/>
+        </w:rPr>
+        <w:t>;</w:t>
       </w:r>
     </w:p>
     <w:p>
@@ -3786,7 +4655,27 @@
           <w:sz w:val="20"/>
           <w:szCs w:val="20"/>
         </w:rPr>
-        <w:t>(function(){</w:t>
+        <w:t>(</w:t>
+      </w:r>
+      <w:proofErr w:type="gramStart"/>
+      <w:r>
+        <w:rPr>
+          <w:rFonts w:ascii="Courier New" w:hAnsi="Courier New" w:cs="Courier New"/>
+          <w:kern w:val="0"/>
+          <w:sz w:val="20"/>
+          <w:szCs w:val="20"/>
+        </w:rPr>
+        <w:t>function(</w:t>
+      </w:r>
+      <w:proofErr w:type="gramEnd"/>
+      <w:r>
+        <w:rPr>
+          <w:rFonts w:ascii="Courier New" w:hAnsi="Courier New" w:cs="Courier New"/>
+          <w:kern w:val="0"/>
+          <w:sz w:val="20"/>
+          <w:szCs w:val="20"/>
+        </w:rPr>
+        <w:t>){</w:t>
       </w:r>
     </w:p>
     <w:p>
@@ -3888,7 +4777,27 @@
           <w:sz w:val="20"/>
           <w:szCs w:val="20"/>
         </w:rPr>
-        <w:t>    var a=b=3;</w:t>
+        <w:t>    </w:t>
+      </w:r>
+      <w:proofErr w:type="spellStart"/>
+      <w:r>
+        <w:rPr>
+          <w:rFonts w:ascii="Courier New" w:hAnsi="Courier New" w:cs="Courier New"/>
+          <w:kern w:val="0"/>
+          <w:sz w:val="20"/>
+          <w:szCs w:val="20"/>
+        </w:rPr>
+        <w:t>var</w:t>
+      </w:r>
+      <w:proofErr w:type="spellEnd"/>
+      <w:r>
+        <w:rPr>
+          <w:rFonts w:ascii="Courier New" w:hAnsi="Courier New" w:cs="Courier New"/>
+          <w:kern w:val="0"/>
+          <w:sz w:val="20"/>
+          <w:szCs w:val="20"/>
+        </w:rPr>
+        <w:t xml:space="preserve"> a=b=3;</w:t>
       </w:r>
     </w:p>
     <w:p>
@@ -4159,7 +5068,15 @@
         <w:t>一个函数</w:t>
       </w:r>
       <w:r>
-        <w:t>test(n,m)  n&gt;1,m&gt;n,</w:t>
+        <w:t>test(</w:t>
+      </w:r>
+      <w:proofErr w:type="spellStart"/>
+      <w:r>
+        <w:t>n,m</w:t>
+      </w:r>
+      <w:proofErr w:type="spellEnd"/>
+      <w:r>
+        <w:t>)  n&gt;1,m&gt;n,</w:t>
       </w:r>
       <w:r>
         <w:rPr>
@@ -4284,9 +5201,11 @@
       <w:r>
         <w:t>在一个字符串中找到第一个只出现一次的字符。如输入</w:t>
       </w:r>
+      <w:proofErr w:type="spellStart"/>
       <w:r>
         <w:t>abaccdeff</w:t>
       </w:r>
+      <w:proofErr w:type="spellEnd"/>
       <w:r>
         <w:t>，则输出</w:t>
       </w:r>
@@ -4384,6 +5303,439 @@
         <w:t>根据老师演示的特效功能，完成代码。</w:t>
       </w:r>
     </w:p>
+    <w:p>
+      <w:pPr>
+        <w:pStyle w:val="HTML"/>
+      </w:pPr>
+    </w:p>
+    <w:p>
+      <w:pPr>
+        <w:pStyle w:val="HTML"/>
+        <w:rPr>
+          <w:rFonts w:hint="eastAsia"/>
+        </w:rPr>
+      </w:pPr>
+    </w:p>
+    <w:p>
+      <w:pPr>
+        <w:pStyle w:val="HTML"/>
+        <w:rPr>
+          <w:rFonts w:hint="eastAsia"/>
+        </w:rPr>
+      </w:pPr>
+    </w:p>
+    <w:p>
+      <w:pPr>
+        <w:pStyle w:val="HTML"/>
+        <w:rPr>
+          <w:rFonts w:hint="eastAsia"/>
+        </w:rPr>
+      </w:pPr>
+    </w:p>
+    <w:p>
+      <w:pPr>
+        <w:pStyle w:val="HTML"/>
+        <w:rPr>
+          <w:rFonts w:hint="eastAsia"/>
+        </w:rPr>
+      </w:pPr>
+    </w:p>
+    <w:p>
+      <w:pPr>
+        <w:pStyle w:val="HTML"/>
+        <w:jc w:val="center"/>
+        <w:rPr>
+          <w:b/>
+          <w:sz w:val="40"/>
+        </w:rPr>
+      </w:pPr>
+      <w:r>
+        <w:rPr>
+          <w:b/>
+          <w:sz w:val="40"/>
+        </w:rPr>
+        <w:lastRenderedPageBreak/>
+        <w:t>答题纸</w:t>
+      </w:r>
+    </w:p>
+    <w:p>
+      <w:pPr>
+        <w:pStyle w:val="a4"/>
+        <w:numPr>
+          <w:ilvl w:val="0"/>
+          <w:numId w:val="8"/>
+        </w:numPr>
+        <w:ind w:firstLineChars="0"/>
+      </w:pPr>
+      <w:r>
+        <w:rPr>
+          <w:rFonts w:hint="eastAsia"/>
+        </w:rPr>
+        <w:t>选择题</w:t>
+      </w:r>
+    </w:p>
+    <w:tbl>
+      <w:tblPr>
+        <w:tblStyle w:val="a9"/>
+        <w:tblW w:w="0" w:type="auto"/>
+        <w:tblInd w:w="420" w:type="dxa"/>
+        <w:tblLook w:val="04A0" w:firstRow="1" w:lastRow="0" w:firstColumn="1" w:lastColumn="0" w:noHBand="0" w:noVBand="1"/>
+      </w:tblPr>
+      <w:tblGrid>
+        <w:gridCol w:w="4044"/>
+        <w:gridCol w:w="4052"/>
+      </w:tblGrid>
+      <w:tr>
+        <w:tc>
+          <w:tcPr>
+            <w:tcW w:w="4258" w:type="dxa"/>
+          </w:tcPr>
+          <w:p>
+            <w:r>
+              <w:t>1</w:t>
+            </w:r>
+            <w:r>
+              <w:t>、</w:t>
+            </w:r>
+          </w:p>
+        </w:tc>
+        <w:tc>
+          <w:tcPr>
+            <w:tcW w:w="4258" w:type="dxa"/>
+          </w:tcPr>
+          <w:p>
+            <w:r>
+              <w:t>2</w:t>
+            </w:r>
+            <w:r>
+              <w:t>、</w:t>
+            </w:r>
+          </w:p>
+        </w:tc>
+      </w:tr>
+      <w:tr>
+        <w:trPr>
+          <w:trHeight w:val="340"/>
+        </w:trPr>
+        <w:tc>
+          <w:tcPr>
+            <w:tcW w:w="4258" w:type="dxa"/>
+          </w:tcPr>
+          <w:p>
+            <w:r>
+              <w:t>3</w:t>
+            </w:r>
+            <w:r>
+              <w:t>、</w:t>
+            </w:r>
+          </w:p>
+        </w:tc>
+        <w:tc>
+          <w:tcPr>
+            <w:tcW w:w="4258" w:type="dxa"/>
+          </w:tcPr>
+          <w:p>
+            <w:r>
+              <w:t>4</w:t>
+            </w:r>
+            <w:r>
+              <w:t>、</w:t>
+            </w:r>
+          </w:p>
+        </w:tc>
+      </w:tr>
+      <w:tr>
+        <w:tc>
+          <w:tcPr>
+            <w:tcW w:w="4258" w:type="dxa"/>
+          </w:tcPr>
+          <w:p>
+            <w:r>
+              <w:t>5</w:t>
+            </w:r>
+            <w:r>
+              <w:t>、</w:t>
+            </w:r>
+          </w:p>
+        </w:tc>
+        <w:tc>
+          <w:tcPr>
+            <w:tcW w:w="4258" w:type="dxa"/>
+          </w:tcPr>
+          <w:p>
+            <w:r>
+              <w:t>6</w:t>
+            </w:r>
+            <w:r>
+              <w:t>、</w:t>
+            </w:r>
+          </w:p>
+        </w:tc>
+      </w:tr>
+      <w:tr>
+        <w:tc>
+          <w:tcPr>
+            <w:tcW w:w="4258" w:type="dxa"/>
+          </w:tcPr>
+          <w:p>
+            <w:r>
+              <w:t>7</w:t>
+            </w:r>
+            <w:r>
+              <w:t>、</w:t>
+            </w:r>
+          </w:p>
+        </w:tc>
+        <w:tc>
+          <w:tcPr>
+            <w:tcW w:w="4258" w:type="dxa"/>
+          </w:tcPr>
+          <w:p>
+            <w:r>
+              <w:t>8</w:t>
+            </w:r>
+            <w:r>
+              <w:t>、</w:t>
+            </w:r>
+          </w:p>
+        </w:tc>
+      </w:tr>
+      <w:tr>
+        <w:tc>
+          <w:tcPr>
+            <w:tcW w:w="4258" w:type="dxa"/>
+          </w:tcPr>
+          <w:p>
+            <w:r>
+              <w:t>9</w:t>
+            </w:r>
+            <w:r>
+              <w:t>、</w:t>
+            </w:r>
+          </w:p>
+        </w:tc>
+        <w:tc>
+          <w:tcPr>
+            <w:tcW w:w="4258" w:type="dxa"/>
+          </w:tcPr>
+          <w:p>
+            <w:r>
+              <w:t>10</w:t>
+            </w:r>
+            <w:r>
+              <w:t>、</w:t>
+            </w:r>
+          </w:p>
+        </w:tc>
+      </w:tr>
+    </w:tbl>
+    <w:p>
+      <w:bookmarkStart w:id="0" w:name="_GoBack"/>
+      <w:bookmarkEnd w:id="0"/>
+    </w:p>
+    <w:p>
+      <w:pPr>
+        <w:pStyle w:val="a4"/>
+        <w:numPr>
+          <w:ilvl w:val="0"/>
+          <w:numId w:val="8"/>
+        </w:numPr>
+        <w:ind w:firstLineChars="0"/>
+      </w:pPr>
+      <w:r>
+        <w:t>简答题</w:t>
+      </w:r>
+    </w:p>
+    <w:p>
+      <w:pPr>
+        <w:pStyle w:val="a4"/>
+        <w:numPr>
+          <w:ilvl w:val="0"/>
+          <w:numId w:val="10"/>
+        </w:numPr>
+        <w:ind w:firstLineChars="0"/>
+      </w:pPr>
+      <w:r>
+        <w:t xml:space="preserve">   </w:t>
+      </w:r>
+    </w:p>
+    <w:p/>
+    <w:p>
+      <w:pPr>
+        <w:rPr>
+          <w:rFonts w:hint="eastAsia"/>
+        </w:rPr>
+      </w:pPr>
+    </w:p>
+    <w:p>
+      <w:pPr>
+        <w:rPr>
+          <w:rFonts w:hint="eastAsia"/>
+        </w:rPr>
+      </w:pPr>
+    </w:p>
+    <w:p>
+      <w:pPr>
+        <w:rPr>
+          <w:rFonts w:hint="eastAsia"/>
+        </w:rPr>
+      </w:pPr>
+    </w:p>
+    <w:p/>
+    <w:p>
+      <w:pPr>
+        <w:rPr>
+          <w:rFonts w:hint="eastAsia"/>
+        </w:rPr>
+      </w:pPr>
+    </w:p>
+    <w:p>
+      <w:pPr>
+        <w:rPr>
+          <w:rFonts w:hint="eastAsia"/>
+        </w:rPr>
+      </w:pPr>
+    </w:p>
+    <w:p>
+      <w:pPr>
+        <w:pStyle w:val="a4"/>
+        <w:numPr>
+          <w:ilvl w:val="0"/>
+          <w:numId w:val="10"/>
+        </w:numPr>
+        <w:ind w:firstLineChars="0"/>
+      </w:pPr>
+      <w:r>
+        <w:t xml:space="preserve">   </w:t>
+      </w:r>
+    </w:p>
+    <w:p/>
+    <w:p>
+      <w:pPr>
+        <w:rPr>
+          <w:rFonts w:hint="eastAsia"/>
+        </w:rPr>
+      </w:pPr>
+    </w:p>
+    <w:p>
+      <w:pPr>
+        <w:rPr>
+          <w:rFonts w:hint="eastAsia"/>
+        </w:rPr>
+      </w:pPr>
+    </w:p>
+    <w:p>
+      <w:pPr>
+        <w:rPr>
+          <w:rFonts w:hint="eastAsia"/>
+        </w:rPr>
+      </w:pPr>
+    </w:p>
+    <w:p>
+      <w:pPr>
+        <w:rPr>
+          <w:rFonts w:hint="eastAsia"/>
+        </w:rPr>
+      </w:pPr>
+    </w:p>
+    <w:p>
+      <w:pPr>
+        <w:rPr>
+          <w:rFonts w:hint="eastAsia"/>
+        </w:rPr>
+      </w:pPr>
+    </w:p>
+    <w:p>
+      <w:pPr>
+        <w:rPr>
+          <w:rFonts w:hint="eastAsia"/>
+        </w:rPr>
+      </w:pPr>
+    </w:p>
+    <w:p>
+      <w:pPr>
+        <w:pStyle w:val="a4"/>
+        <w:numPr>
+          <w:ilvl w:val="0"/>
+          <w:numId w:val="10"/>
+        </w:numPr>
+        <w:ind w:firstLineChars="0"/>
+      </w:pPr>
+      <w:r>
+        <w:t xml:space="preserve">   </w:t>
+      </w:r>
+    </w:p>
+    <w:p/>
+    <w:p>
+      <w:pPr>
+        <w:rPr>
+          <w:rFonts w:hint="eastAsia"/>
+        </w:rPr>
+      </w:pPr>
+    </w:p>
+    <w:p>
+      <w:pPr>
+        <w:rPr>
+          <w:rFonts w:hint="eastAsia"/>
+        </w:rPr>
+      </w:pPr>
+    </w:p>
+    <w:p>
+      <w:pPr>
+        <w:rPr>
+          <w:rFonts w:hint="eastAsia"/>
+        </w:rPr>
+      </w:pPr>
+    </w:p>
+    <w:p>
+      <w:pPr>
+        <w:rPr>
+          <w:rFonts w:hint="eastAsia"/>
+        </w:rPr>
+      </w:pPr>
+    </w:p>
+    <w:p>
+      <w:pPr>
+        <w:rPr>
+          <w:rFonts w:hint="eastAsia"/>
+        </w:rPr>
+      </w:pPr>
+    </w:p>
+    <w:p>
+      <w:pPr>
+        <w:rPr>
+          <w:rFonts w:hint="eastAsia"/>
+        </w:rPr>
+      </w:pPr>
+    </w:p>
+    <w:p>
+      <w:pPr>
+        <w:rPr>
+          <w:rFonts w:hint="eastAsia"/>
+        </w:rPr>
+      </w:pPr>
+    </w:p>
+    <w:p>
+      <w:pPr>
+        <w:pStyle w:val="a4"/>
+        <w:numPr>
+          <w:ilvl w:val="0"/>
+          <w:numId w:val="10"/>
+        </w:numPr>
+        <w:ind w:firstLineChars="0"/>
+        <w:rPr>
+          <w:rFonts w:hint="eastAsia"/>
+        </w:rPr>
+      </w:pPr>
+    </w:p>
+    <w:p>
+      <w:pPr>
+        <w:rPr>
+          <w:rFonts w:hint="eastAsia"/>
+        </w:rPr>
+      </w:pPr>
+    </w:p>
+    <w:p/>
     <w:sectPr>
       <w:pgSz w:w="11900" w:h="16840"/>
       <w:pgMar w:top="1440" w:right="1800" w:bottom="1440" w:left="1800" w:header="851" w:footer="992" w:gutter="0"/>
@@ -4488,15 +5840,18 @@
   <w:abstractNum w:abstractNumId="1">
     <w:nsid w:val="31F82E9B"/>
     <w:multiLevelType w:val="hybridMultilevel"/>
-    <w:tmpl w:val="E16ECC72"/>
+    <w:tmpl w:val="B784E320"/>
     <w:lvl w:ilvl="0" w:tplc="04090013">
       <w:start w:val="1"/>
       <w:numFmt w:val="chineseCountingThousand"/>
       <w:lvlText w:val="%1、"/>
       <w:lvlJc w:val="left"/>
       <w:pPr>
-        <w:ind w:left="420" w:hanging="420"/>
-      </w:pPr>
+        <w:ind w:left="480" w:hanging="480"/>
+      </w:pPr>
+      <w:rPr>
+        <w:rFonts w:ascii="宋体" w:eastAsia="宋体" w:hAnsi="宋体" w:hint="eastAsia"/>
+      </w:rPr>
     </w:lvl>
     <w:lvl w:ilvl="1" w:tplc="04090019" w:tentative="1">
       <w:start w:val="1"/>
@@ -4988,6 +6343,92 @@
     </w:lvl>
   </w:abstractNum>
   <w:abstractNum w:abstractNumId="6">
+    <w:nsid w:val="4AF552E7"/>
+    <w:multiLevelType w:val="hybridMultilevel"/>
+    <w:tmpl w:val="2884C662"/>
+    <w:lvl w:ilvl="0" w:tplc="0409000F">
+      <w:start w:val="1"/>
+      <w:numFmt w:val="decimal"/>
+      <w:lvlText w:val="%1."/>
+      <w:lvlJc w:val="left"/>
+      <w:pPr>
+        <w:ind w:left="960" w:hanging="480"/>
+      </w:pPr>
+    </w:lvl>
+    <w:lvl w:ilvl="1" w:tplc="04090019" w:tentative="1">
+      <w:start w:val="1"/>
+      <w:numFmt w:val="lowerLetter"/>
+      <w:lvlText w:val="%2)"/>
+      <w:lvlJc w:val="left"/>
+      <w:pPr>
+        <w:ind w:left="1440" w:hanging="480"/>
+      </w:pPr>
+    </w:lvl>
+    <w:lvl w:ilvl="2" w:tplc="0409001B" w:tentative="1">
+      <w:start w:val="1"/>
+      <w:numFmt w:val="lowerRoman"/>
+      <w:lvlText w:val="%3."/>
+      <w:lvlJc w:val="right"/>
+      <w:pPr>
+        <w:ind w:left="1920" w:hanging="480"/>
+      </w:pPr>
+    </w:lvl>
+    <w:lvl w:ilvl="3" w:tplc="0409000F" w:tentative="1">
+      <w:start w:val="1"/>
+      <w:numFmt w:val="decimal"/>
+      <w:lvlText w:val="%4."/>
+      <w:lvlJc w:val="left"/>
+      <w:pPr>
+        <w:ind w:left="2400" w:hanging="480"/>
+      </w:pPr>
+    </w:lvl>
+    <w:lvl w:ilvl="4" w:tplc="04090019" w:tentative="1">
+      <w:start w:val="1"/>
+      <w:numFmt w:val="lowerLetter"/>
+      <w:lvlText w:val="%5)"/>
+      <w:lvlJc w:val="left"/>
+      <w:pPr>
+        <w:ind w:left="2880" w:hanging="480"/>
+      </w:pPr>
+    </w:lvl>
+    <w:lvl w:ilvl="5" w:tplc="0409001B" w:tentative="1">
+      <w:start w:val="1"/>
+      <w:numFmt w:val="lowerRoman"/>
+      <w:lvlText w:val="%6."/>
+      <w:lvlJc w:val="right"/>
+      <w:pPr>
+        <w:ind w:left="3360" w:hanging="480"/>
+      </w:pPr>
+    </w:lvl>
+    <w:lvl w:ilvl="6" w:tplc="0409000F" w:tentative="1">
+      <w:start w:val="1"/>
+      <w:numFmt w:val="decimal"/>
+      <w:lvlText w:val="%7."/>
+      <w:lvlJc w:val="left"/>
+      <w:pPr>
+        <w:ind w:left="3840" w:hanging="480"/>
+      </w:pPr>
+    </w:lvl>
+    <w:lvl w:ilvl="7" w:tplc="04090019" w:tentative="1">
+      <w:start w:val="1"/>
+      <w:numFmt w:val="lowerLetter"/>
+      <w:lvlText w:val="%8)"/>
+      <w:lvlJc w:val="left"/>
+      <w:pPr>
+        <w:ind w:left="4320" w:hanging="480"/>
+      </w:pPr>
+    </w:lvl>
+    <w:lvl w:ilvl="8" w:tplc="0409001B" w:tentative="1">
+      <w:start w:val="1"/>
+      <w:numFmt w:val="lowerRoman"/>
+      <w:lvlText w:val="%9."/>
+      <w:lvlJc w:val="right"/>
+      <w:pPr>
+        <w:ind w:left="4800" w:hanging="480"/>
+      </w:pPr>
+    </w:lvl>
+  </w:abstractNum>
+  <w:abstractNum w:abstractNumId="7">
     <w:nsid w:val="4C19323F"/>
     <w:multiLevelType w:val="hybridMultilevel"/>
     <w:tmpl w:val="6AD0268C"/>
@@ -5073,6 +6514,181 @@
       <w:lvlJc w:val="right"/>
       <w:pPr>
         <w:ind w:left="4320" w:hanging="480"/>
+      </w:pPr>
+    </w:lvl>
+  </w:abstractNum>
+  <w:abstractNum w:abstractNumId="8">
+    <w:nsid w:val="54580A61"/>
+    <w:multiLevelType w:val="hybridMultilevel"/>
+    <w:tmpl w:val="B784E320"/>
+    <w:lvl w:ilvl="0" w:tplc="04090013">
+      <w:start w:val="1"/>
+      <w:numFmt w:val="chineseCountingThousand"/>
+      <w:lvlText w:val="%1、"/>
+      <w:lvlJc w:val="left"/>
+      <w:pPr>
+        <w:ind w:left="480" w:hanging="480"/>
+      </w:pPr>
+      <w:rPr>
+        <w:rFonts w:ascii="宋体" w:eastAsia="宋体" w:hAnsi="宋体" w:hint="eastAsia"/>
+      </w:rPr>
+    </w:lvl>
+    <w:lvl w:ilvl="1" w:tplc="04090019" w:tentative="1">
+      <w:start w:val="1"/>
+      <w:numFmt w:val="lowerLetter"/>
+      <w:lvlText w:val="%2)"/>
+      <w:lvlJc w:val="left"/>
+      <w:pPr>
+        <w:ind w:left="840" w:hanging="420"/>
+      </w:pPr>
+    </w:lvl>
+    <w:lvl w:ilvl="2" w:tplc="0409001B" w:tentative="1">
+      <w:start w:val="1"/>
+      <w:numFmt w:val="lowerRoman"/>
+      <w:lvlText w:val="%3."/>
+      <w:lvlJc w:val="right"/>
+      <w:pPr>
+        <w:ind w:left="1260" w:hanging="420"/>
+      </w:pPr>
+    </w:lvl>
+    <w:lvl w:ilvl="3" w:tplc="0409000F" w:tentative="1">
+      <w:start w:val="1"/>
+      <w:numFmt w:val="decimal"/>
+      <w:lvlText w:val="%4."/>
+      <w:lvlJc w:val="left"/>
+      <w:pPr>
+        <w:ind w:left="1680" w:hanging="420"/>
+      </w:pPr>
+    </w:lvl>
+    <w:lvl w:ilvl="4" w:tplc="04090019" w:tentative="1">
+      <w:start w:val="1"/>
+      <w:numFmt w:val="lowerLetter"/>
+      <w:lvlText w:val="%5)"/>
+      <w:lvlJc w:val="left"/>
+      <w:pPr>
+        <w:ind w:left="2100" w:hanging="420"/>
+      </w:pPr>
+    </w:lvl>
+    <w:lvl w:ilvl="5" w:tplc="0409001B" w:tentative="1">
+      <w:start w:val="1"/>
+      <w:numFmt w:val="lowerRoman"/>
+      <w:lvlText w:val="%6."/>
+      <w:lvlJc w:val="right"/>
+      <w:pPr>
+        <w:ind w:left="2520" w:hanging="420"/>
+      </w:pPr>
+    </w:lvl>
+    <w:lvl w:ilvl="6" w:tplc="0409000F" w:tentative="1">
+      <w:start w:val="1"/>
+      <w:numFmt w:val="decimal"/>
+      <w:lvlText w:val="%7."/>
+      <w:lvlJc w:val="left"/>
+      <w:pPr>
+        <w:ind w:left="2940" w:hanging="420"/>
+      </w:pPr>
+    </w:lvl>
+    <w:lvl w:ilvl="7" w:tplc="04090019" w:tentative="1">
+      <w:start w:val="1"/>
+      <w:numFmt w:val="lowerLetter"/>
+      <w:lvlText w:val="%8)"/>
+      <w:lvlJc w:val="left"/>
+      <w:pPr>
+        <w:ind w:left="3360" w:hanging="420"/>
+      </w:pPr>
+    </w:lvl>
+    <w:lvl w:ilvl="8" w:tplc="0409001B" w:tentative="1">
+      <w:start w:val="1"/>
+      <w:numFmt w:val="lowerRoman"/>
+      <w:lvlText w:val="%9."/>
+      <w:lvlJc w:val="right"/>
+      <w:pPr>
+        <w:ind w:left="3780" w:hanging="420"/>
+      </w:pPr>
+    </w:lvl>
+  </w:abstractNum>
+  <w:abstractNum w:abstractNumId="9">
+    <w:nsid w:val="5F603890"/>
+    <w:multiLevelType w:val="hybridMultilevel"/>
+    <w:tmpl w:val="B4FA5454"/>
+    <w:lvl w:ilvl="0" w:tplc="0409000F">
+      <w:start w:val="1"/>
+      <w:numFmt w:val="decimal"/>
+      <w:lvlText w:val="%1."/>
+      <w:lvlJc w:val="left"/>
+      <w:pPr>
+        <w:ind w:left="960" w:hanging="480"/>
+      </w:pPr>
+    </w:lvl>
+    <w:lvl w:ilvl="1" w:tplc="04090019" w:tentative="1">
+      <w:start w:val="1"/>
+      <w:numFmt w:val="lowerLetter"/>
+      <w:lvlText w:val="%2)"/>
+      <w:lvlJc w:val="left"/>
+      <w:pPr>
+        <w:ind w:left="1440" w:hanging="480"/>
+      </w:pPr>
+    </w:lvl>
+    <w:lvl w:ilvl="2" w:tplc="0409001B" w:tentative="1">
+      <w:start w:val="1"/>
+      <w:numFmt w:val="lowerRoman"/>
+      <w:lvlText w:val="%3."/>
+      <w:lvlJc w:val="right"/>
+      <w:pPr>
+        <w:ind w:left="1920" w:hanging="480"/>
+      </w:pPr>
+    </w:lvl>
+    <w:lvl w:ilvl="3" w:tplc="0409000F" w:tentative="1">
+      <w:start w:val="1"/>
+      <w:numFmt w:val="decimal"/>
+      <w:lvlText w:val="%4."/>
+      <w:lvlJc w:val="left"/>
+      <w:pPr>
+        <w:ind w:left="2400" w:hanging="480"/>
+      </w:pPr>
+    </w:lvl>
+    <w:lvl w:ilvl="4" w:tplc="04090019" w:tentative="1">
+      <w:start w:val="1"/>
+      <w:numFmt w:val="lowerLetter"/>
+      <w:lvlText w:val="%5)"/>
+      <w:lvlJc w:val="left"/>
+      <w:pPr>
+        <w:ind w:left="2880" w:hanging="480"/>
+      </w:pPr>
+    </w:lvl>
+    <w:lvl w:ilvl="5" w:tplc="0409001B" w:tentative="1">
+      <w:start w:val="1"/>
+      <w:numFmt w:val="lowerRoman"/>
+      <w:lvlText w:val="%6."/>
+      <w:lvlJc w:val="right"/>
+      <w:pPr>
+        <w:ind w:left="3360" w:hanging="480"/>
+      </w:pPr>
+    </w:lvl>
+    <w:lvl w:ilvl="6" w:tplc="0409000F" w:tentative="1">
+      <w:start w:val="1"/>
+      <w:numFmt w:val="decimal"/>
+      <w:lvlText w:val="%7."/>
+      <w:lvlJc w:val="left"/>
+      <w:pPr>
+        <w:ind w:left="3840" w:hanging="480"/>
+      </w:pPr>
+    </w:lvl>
+    <w:lvl w:ilvl="7" w:tplc="04090019" w:tentative="1">
+      <w:start w:val="1"/>
+      <w:numFmt w:val="lowerLetter"/>
+      <w:lvlText w:val="%8)"/>
+      <w:lvlJc w:val="left"/>
+      <w:pPr>
+        <w:ind w:left="4320" w:hanging="480"/>
+      </w:pPr>
+    </w:lvl>
+    <w:lvl w:ilvl="8" w:tplc="0409001B" w:tentative="1">
+      <w:start w:val="1"/>
+      <w:numFmt w:val="lowerRoman"/>
+      <w:lvlText w:val="%9."/>
+      <w:lvlJc w:val="right"/>
+      <w:pPr>
+        <w:ind w:left="4800" w:hanging="480"/>
       </w:pPr>
     </w:lvl>
   </w:abstractNum>
@@ -5080,7 +6696,7 @@
     <w:abstractNumId w:val="5"/>
   </w:num>
   <w:num w:numId="2">
-    <w:abstractNumId w:val="6"/>
+    <w:abstractNumId w:val="7"/>
   </w:num>
   <w:num w:numId="3">
     <w:abstractNumId w:val="3"/>
@@ -5096,6 +6712,15 @@
   </w:num>
   <w:num w:numId="7">
     <w:abstractNumId w:val="1"/>
+  </w:num>
+  <w:num w:numId="8">
+    <w:abstractNumId w:val="8"/>
+  </w:num>
+  <w:num w:numId="9">
+    <w:abstractNumId w:val="9"/>
+  </w:num>
+  <w:num w:numId="10">
+    <w:abstractNumId w:val="6"/>
   </w:num>
 </w:numbering>
 </file>
@@ -5694,6 +7319,29 @@
       <w:jc w:val="both"/>
     </w:pPr>
   </w:style>
+  <w:style w:type="table" w:styleId="a9">
+    <w:name w:val="Table Grid"/>
+    <w:basedOn w:val="a1"/>
+    <w:uiPriority w:val="39"/>
+    <w:rsid w:val="001D1B7C"/>
+    <w:tblPr>
+      <w:tblInd w:w="0" w:type="dxa"/>
+      <w:tblBorders>
+        <w:top w:val="single" w:sz="4" w:space="0" w:color="auto"/>
+        <w:left w:val="single" w:sz="4" w:space="0" w:color="auto"/>
+        <w:bottom w:val="single" w:sz="4" w:space="0" w:color="auto"/>
+        <w:right w:val="single" w:sz="4" w:space="0" w:color="auto"/>
+        <w:insideH w:val="single" w:sz="4" w:space="0" w:color="auto"/>
+        <w:insideV w:val="single" w:sz="4" w:space="0" w:color="auto"/>
+      </w:tblBorders>
+      <w:tblCellMar>
+        <w:top w:w="0" w:type="dxa"/>
+        <w:left w:w="108" w:type="dxa"/>
+        <w:bottom w:w="0" w:type="dxa"/>
+        <w:right w:w="108" w:type="dxa"/>
+      </w:tblCellMar>
+    </w:tblPr>
+  </w:style>
 </w:styles>
 </file>
 

--- a/考试/考试.docx
+++ b/考试/考试.docx
@@ -1115,6 +1115,15 @@
           <w:sz w:val="20"/>
           <w:szCs w:val="20"/>
         </w:rPr>
+        <w:t xml:space="preserve">    </w:t>
+      </w:r>
+      <w:r>
+        <w:rPr>
+          <w:rFonts w:ascii="Courier New" w:hAnsi="Courier New" w:cs="Courier New"/>
+          <w:kern w:val="0"/>
+          <w:sz w:val="20"/>
+          <w:szCs w:val="20"/>
+        </w:rPr>
         <w:t>alert(</w:t>
       </w:r>
       <w:proofErr w:type="spellStart"/>
@@ -2164,7 +2173,16 @@
           <w:sz w:val="20"/>
           <w:szCs w:val="20"/>
         </w:rPr>
-        <w:t>=[ ];</w:t>
+        <w:t>=[</w:t>
+      </w:r>
+      <w:r>
+        <w:rPr>
+          <w:rFonts w:ascii="Courier New" w:hAnsi="Courier New" w:cs="Courier New"/>
+          <w:kern w:val="0"/>
+          <w:sz w:val="20"/>
+          <w:szCs w:val="20"/>
+        </w:rPr>
+        <w:t>];</w:t>
       </w:r>
       <w:r>
         <w:rPr>
@@ -2222,7 +2240,16 @@
           <w:sz w:val="20"/>
           <w:szCs w:val="20"/>
         </w:rPr>
-        <w:t>={ };</w:t>
+        <w:t>={</w:t>
+      </w:r>
+      <w:r>
+        <w:rPr>
+          <w:rFonts w:ascii="Courier New" w:hAnsi="Courier New" w:cs="Courier New"/>
+          <w:kern w:val="0"/>
+          <w:sz w:val="20"/>
+          <w:szCs w:val="20"/>
+        </w:rPr>
+        <w:t>};</w:t>
       </w:r>
       <w:r>
         <w:rPr>
@@ -4684,6 +4711,37 @@
         <w:ind w:leftChars="166" w:left="398"/>
         <w:jc w:val="left"/>
         <w:rPr>
+          <w:rFonts w:ascii="Courier New" w:hAnsi="Courier New" w:cs="Courier New" w:hint="eastAsia"/>
+          <w:kern w:val="0"/>
+          <w:sz w:val="20"/>
+          <w:szCs w:val="20"/>
+        </w:rPr>
+      </w:pPr>
+      <w:r>
+        <w:rPr>
+          <w:rFonts w:ascii="Courier New" w:hAnsi="Courier New" w:cs="Courier New" w:hint="eastAsia"/>
+          <w:kern w:val="0"/>
+          <w:sz w:val="20"/>
+          <w:szCs w:val="20"/>
+        </w:rPr>
+        <w:tab/>
+      </w:r>
+      <w:r>
+        <w:rPr>
+          <w:rFonts w:ascii="Courier New" w:hAnsi="Courier New" w:cs="Courier New" w:hint="eastAsia"/>
+          <w:kern w:val="0"/>
+          <w:sz w:val="20"/>
+          <w:szCs w:val="20"/>
+        </w:rPr>
+        <w:tab/>
+      </w:r>
+    </w:p>
+    <w:p>
+      <w:pPr>
+        <w:widowControl/>
+        <w:ind w:leftChars="166" w:left="398"/>
+        <w:jc w:val="left"/>
+        <w:rPr>
           <w:rFonts w:ascii="Courier New" w:hAnsi="Courier New" w:cs="Courier New"/>
           <w:kern w:val="0"/>
           <w:sz w:val="20"/>
@@ -4715,7 +4773,54 @@
           <w:sz w:val="20"/>
           <w:szCs w:val="20"/>
         </w:rPr>
-        <w:t>(a);</w:t>
+        <w:t>(a</w:t>
+      </w:r>
+      <w:proofErr w:type="gramStart"/>
+      <w:r>
+        <w:rPr>
+          <w:rFonts w:ascii="Courier New" w:hAnsi="Courier New" w:cs="Courier New"/>
+          <w:kern w:val="0"/>
+          <w:sz w:val="20"/>
+          <w:szCs w:val="20"/>
+        </w:rPr>
+        <w:t>);</w:t>
+      </w:r>
+      <w:r>
+        <w:rPr>
+          <w:rFonts w:ascii="Courier New" w:hAnsi="Courier New" w:cs="Courier New"/>
+          <w:kern w:val="0"/>
+          <w:sz w:val="20"/>
+          <w:szCs w:val="20"/>
+        </w:rPr>
+        <w:t xml:space="preserve">  </w:t>
+      </w:r>
+      <w:r>
+        <w:rPr>
+          <w:rFonts w:ascii="Courier New" w:hAnsi="Courier New" w:cs="Courier New"/>
+          <w:kern w:val="0"/>
+          <w:sz w:val="20"/>
+          <w:szCs w:val="20"/>
+        </w:rPr>
+        <w:t>/</w:t>
+      </w:r>
+      <w:proofErr w:type="gramEnd"/>
+      <w:r>
+        <w:rPr>
+          <w:rFonts w:ascii="Courier New" w:hAnsi="Courier New" w:cs="Courier New"/>
+          <w:kern w:val="0"/>
+          <w:sz w:val="20"/>
+          <w:szCs w:val="20"/>
+        </w:rPr>
+        <w:t>/</w:t>
+      </w:r>
+      <w:r>
+        <w:rPr>
+          <w:rFonts w:ascii="Courier New" w:hAnsi="Courier New" w:cs="Courier New"/>
+          <w:kern w:val="0"/>
+          <w:sz w:val="20"/>
+          <w:szCs w:val="20"/>
+        </w:rPr>
+        <w:t>undefined</w:t>
       </w:r>
     </w:p>
     <w:p>
@@ -4755,7 +4860,54 @@
           <w:sz w:val="20"/>
           <w:szCs w:val="20"/>
         </w:rPr>
-        <w:t>(b);</w:t>
+        <w:t>(b</w:t>
+      </w:r>
+      <w:proofErr w:type="gramStart"/>
+      <w:r>
+        <w:rPr>
+          <w:rFonts w:ascii="Courier New" w:hAnsi="Courier New" w:cs="Courier New"/>
+          <w:kern w:val="0"/>
+          <w:sz w:val="20"/>
+          <w:szCs w:val="20"/>
+        </w:rPr>
+        <w:t>);</w:t>
+      </w:r>
+      <w:r>
+        <w:rPr>
+          <w:rFonts w:ascii="Courier New" w:hAnsi="Courier New" w:cs="Courier New"/>
+          <w:kern w:val="0"/>
+          <w:sz w:val="20"/>
+          <w:szCs w:val="20"/>
+        </w:rPr>
+        <w:t xml:space="preserve">  </w:t>
+      </w:r>
+      <w:r>
+        <w:rPr>
+          <w:rFonts w:ascii="Courier New" w:hAnsi="Courier New" w:cs="Courier New"/>
+          <w:kern w:val="0"/>
+          <w:sz w:val="20"/>
+          <w:szCs w:val="20"/>
+        </w:rPr>
+        <w:t>/</w:t>
+      </w:r>
+      <w:proofErr w:type="gramEnd"/>
+      <w:r>
+        <w:rPr>
+          <w:rFonts w:ascii="Courier New" w:hAnsi="Courier New" w:cs="Courier New"/>
+          <w:kern w:val="0"/>
+          <w:sz w:val="20"/>
+          <w:szCs w:val="20"/>
+        </w:rPr>
+        <w:t>/</w:t>
+      </w:r>
+      <w:r>
+        <w:rPr>
+          <w:rFonts w:ascii="Courier New" w:hAnsi="Courier New" w:cs="Courier New"/>
+          <w:kern w:val="0"/>
+          <w:sz w:val="20"/>
+          <w:szCs w:val="20"/>
+        </w:rPr>
+        <w:t>undefined</w:t>
       </w:r>
     </w:p>
     <w:p>
@@ -4837,7 +4989,45 @@
           <w:sz w:val="20"/>
           <w:szCs w:val="20"/>
         </w:rPr>
-        <w:t>(a);</w:t>
+        <w:t>(a</w:t>
+      </w:r>
+      <w:proofErr w:type="gramStart"/>
+      <w:r>
+        <w:rPr>
+          <w:rFonts w:ascii="Courier New" w:hAnsi="Courier New" w:cs="Courier New"/>
+          <w:kern w:val="0"/>
+          <w:sz w:val="20"/>
+          <w:szCs w:val="20"/>
+        </w:rPr>
+        <w:t>);</w:t>
+      </w:r>
+      <w:r>
+        <w:rPr>
+          <w:rFonts w:ascii="Courier New" w:hAnsi="Courier New" w:cs="Courier New"/>
+          <w:kern w:val="0"/>
+          <w:sz w:val="20"/>
+          <w:szCs w:val="20"/>
+        </w:rPr>
+        <w:t xml:space="preserve">   </w:t>
+      </w:r>
+      <w:proofErr w:type="gramEnd"/>
+      <w:r>
+        <w:rPr>
+          <w:rFonts w:ascii="Courier New" w:hAnsi="Courier New" w:cs="Courier New"/>
+          <w:kern w:val="0"/>
+          <w:sz w:val="20"/>
+          <w:szCs w:val="20"/>
+        </w:rPr>
+        <w:t>//</w:t>
+      </w:r>
+      <w:r>
+        <w:rPr>
+          <w:rFonts w:ascii="Courier New" w:hAnsi="Courier New" w:cs="Courier New"/>
+          <w:kern w:val="0"/>
+          <w:sz w:val="20"/>
+          <w:szCs w:val="20"/>
+        </w:rPr>
+        <w:t>3</w:t>
       </w:r>
     </w:p>
     <w:p>
@@ -4877,7 +5067,36 @@
           <w:sz w:val="20"/>
           <w:szCs w:val="20"/>
         </w:rPr>
-        <w:t>(b);</w:t>
+        <w:t>(b</w:t>
+      </w:r>
+      <w:proofErr w:type="gramStart"/>
+      <w:r>
+        <w:rPr>
+          <w:rFonts w:ascii="Courier New" w:hAnsi="Courier New" w:cs="Courier New"/>
+          <w:kern w:val="0"/>
+          <w:sz w:val="20"/>
+          <w:szCs w:val="20"/>
+        </w:rPr>
+        <w:t>);</w:t>
+      </w:r>
+      <w:r>
+        <w:rPr>
+          <w:rFonts w:ascii="Courier New" w:hAnsi="Courier New" w:cs="Courier New"/>
+          <w:kern w:val="0"/>
+          <w:sz w:val="20"/>
+          <w:szCs w:val="20"/>
+        </w:rPr>
+        <w:t xml:space="preserve">   </w:t>
+      </w:r>
+      <w:proofErr w:type="gramEnd"/>
+      <w:r>
+        <w:rPr>
+          <w:rFonts w:ascii="Courier New" w:hAnsi="Courier New" w:cs="Courier New"/>
+          <w:kern w:val="0"/>
+          <w:sz w:val="20"/>
+          <w:szCs w:val="20"/>
+        </w:rPr>
+        <w:t>3</w:t>
       </w:r>
     </w:p>
     <w:p>
@@ -4930,8 +5149,28 @@
           <w:sz w:val="20"/>
           <w:szCs w:val="20"/>
         </w:rPr>
-        <w:t>(a);</w:t>
-      </w:r>
+        <w:t>(a</w:t>
+      </w:r>
+      <w:proofErr w:type="gramStart"/>
+      <w:r>
+        <w:rPr>
+          <w:rFonts w:ascii="Courier New" w:hAnsi="Courier New" w:cs="Courier New"/>
+          <w:kern w:val="0"/>
+          <w:sz w:val="20"/>
+          <w:szCs w:val="20"/>
+        </w:rPr>
+        <w:t>);</w:t>
+      </w:r>
+      <w:r>
+        <w:rPr>
+          <w:rFonts w:ascii="Courier New" w:hAnsi="Courier New" w:cs="Courier New"/>
+          <w:kern w:val="0"/>
+          <w:sz w:val="20"/>
+          <w:szCs w:val="20"/>
+        </w:rPr>
+        <w:t xml:space="preserve">  undefined</w:t>
+      </w:r>
+      <w:proofErr w:type="gramEnd"/>
     </w:p>
     <w:p>
       <w:pPr>
@@ -4943,6 +5182,9 @@
       </w:r>
       <w:r>
         <w:t>(b);</w:t>
+      </w:r>
+      <w:r>
+        <w:t xml:space="preserve">   </w:t>
       </w:r>
     </w:p>
     <w:p>
@@ -5307,37 +5549,27 @@
       <w:pPr>
         <w:pStyle w:val="HTML"/>
       </w:pPr>
+      <w:bookmarkStart w:id="0" w:name="_GoBack"/>
+      <w:bookmarkEnd w:id="0"/>
     </w:p>
     <w:p>
       <w:pPr>
         <w:pStyle w:val="HTML"/>
-        <w:rPr>
-          <w:rFonts w:hint="eastAsia"/>
-        </w:rPr>
       </w:pPr>
     </w:p>
     <w:p>
       <w:pPr>
         <w:pStyle w:val="HTML"/>
-        <w:rPr>
-          <w:rFonts w:hint="eastAsia"/>
-        </w:rPr>
       </w:pPr>
     </w:p>
     <w:p>
       <w:pPr>
         <w:pStyle w:val="HTML"/>
-        <w:rPr>
-          <w:rFonts w:hint="eastAsia"/>
-        </w:rPr>
       </w:pPr>
     </w:p>
     <w:p>
       <w:pPr>
         <w:pStyle w:val="HTML"/>
-        <w:rPr>
-          <w:rFonts w:hint="eastAsia"/>
-        </w:rPr>
       </w:pPr>
     </w:p>
     <w:p>
@@ -5354,7 +5586,6 @@
           <w:b/>
           <w:sz w:val="40"/>
         </w:rPr>
-        <w:lastRenderedPageBreak/>
         <w:t>答题纸</w:t>
       </w:r>
     </w:p>
@@ -5529,10 +5760,7 @@
         </w:tc>
       </w:tr>
     </w:tbl>
-    <w:p>
-      <w:bookmarkStart w:id="0" w:name="_GoBack"/>
-      <w:bookmarkEnd w:id="0"/>
-    </w:p>
+    <w:p/>
     <w:p>
       <w:pPr>
         <w:pStyle w:val="a4"/>
@@ -5560,42 +5788,12 @@
       </w:r>
     </w:p>
     <w:p/>
-    <w:p>
-      <w:pPr>
-        <w:rPr>
-          <w:rFonts w:hint="eastAsia"/>
-        </w:rPr>
-      </w:pPr>
-    </w:p>
-    <w:p>
-      <w:pPr>
-        <w:rPr>
-          <w:rFonts w:hint="eastAsia"/>
-        </w:rPr>
-      </w:pPr>
-    </w:p>
-    <w:p>
-      <w:pPr>
-        <w:rPr>
-          <w:rFonts w:hint="eastAsia"/>
-        </w:rPr>
-      </w:pPr>
-    </w:p>
     <w:p/>
-    <w:p>
-      <w:pPr>
-        <w:rPr>
-          <w:rFonts w:hint="eastAsia"/>
-        </w:rPr>
-      </w:pPr>
-    </w:p>
-    <w:p>
-      <w:pPr>
-        <w:rPr>
-          <w:rFonts w:hint="eastAsia"/>
-        </w:rPr>
-      </w:pPr>
-    </w:p>
+    <w:p/>
+    <w:p/>
+    <w:p/>
+    <w:p/>
+    <w:p/>
     <w:p>
       <w:pPr>
         <w:pStyle w:val="a4"/>
@@ -5610,48 +5808,12 @@
       </w:r>
     </w:p>
     <w:p/>
-    <w:p>
-      <w:pPr>
-        <w:rPr>
-          <w:rFonts w:hint="eastAsia"/>
-        </w:rPr>
-      </w:pPr>
-    </w:p>
-    <w:p>
-      <w:pPr>
-        <w:rPr>
-          <w:rFonts w:hint="eastAsia"/>
-        </w:rPr>
-      </w:pPr>
-    </w:p>
-    <w:p>
-      <w:pPr>
-        <w:rPr>
-          <w:rFonts w:hint="eastAsia"/>
-        </w:rPr>
-      </w:pPr>
-    </w:p>
-    <w:p>
-      <w:pPr>
-        <w:rPr>
-          <w:rFonts w:hint="eastAsia"/>
-        </w:rPr>
-      </w:pPr>
-    </w:p>
-    <w:p>
-      <w:pPr>
-        <w:rPr>
-          <w:rFonts w:hint="eastAsia"/>
-        </w:rPr>
-      </w:pPr>
-    </w:p>
-    <w:p>
-      <w:pPr>
-        <w:rPr>
-          <w:rFonts w:hint="eastAsia"/>
-        </w:rPr>
-      </w:pPr>
-    </w:p>
+    <w:p/>
+    <w:p/>
+    <w:p/>
+    <w:p/>
+    <w:p/>
+    <w:p/>
     <w:p>
       <w:pPr>
         <w:pStyle w:val="a4"/>
@@ -5666,55 +5828,13 @@
       </w:r>
     </w:p>
     <w:p/>
-    <w:p>
-      <w:pPr>
-        <w:rPr>
-          <w:rFonts w:hint="eastAsia"/>
-        </w:rPr>
-      </w:pPr>
-    </w:p>
-    <w:p>
-      <w:pPr>
-        <w:rPr>
-          <w:rFonts w:hint="eastAsia"/>
-        </w:rPr>
-      </w:pPr>
-    </w:p>
-    <w:p>
-      <w:pPr>
-        <w:rPr>
-          <w:rFonts w:hint="eastAsia"/>
-        </w:rPr>
-      </w:pPr>
-    </w:p>
-    <w:p>
-      <w:pPr>
-        <w:rPr>
-          <w:rFonts w:hint="eastAsia"/>
-        </w:rPr>
-      </w:pPr>
-    </w:p>
-    <w:p>
-      <w:pPr>
-        <w:rPr>
-          <w:rFonts w:hint="eastAsia"/>
-        </w:rPr>
-      </w:pPr>
-    </w:p>
-    <w:p>
-      <w:pPr>
-        <w:rPr>
-          <w:rFonts w:hint="eastAsia"/>
-        </w:rPr>
-      </w:pPr>
-    </w:p>
-    <w:p>
-      <w:pPr>
-        <w:rPr>
-          <w:rFonts w:hint="eastAsia"/>
-        </w:rPr>
-      </w:pPr>
-    </w:p>
+    <w:p/>
+    <w:p/>
+    <w:p/>
+    <w:p/>
+    <w:p/>
+    <w:p/>
+    <w:p/>
     <w:p>
       <w:pPr>
         <w:pStyle w:val="a4"/>
@@ -5723,18 +5843,9 @@
           <w:numId w:val="10"/>
         </w:numPr>
         <w:ind w:firstLineChars="0"/>
-        <w:rPr>
-          <w:rFonts w:hint="eastAsia"/>
-        </w:rPr>
-      </w:pPr>
-    </w:p>
-    <w:p>
-      <w:pPr>
-        <w:rPr>
-          <w:rFonts w:hint="eastAsia"/>
-        </w:rPr>
-      </w:pPr>
-    </w:p>
+      </w:pPr>
+    </w:p>
+    <w:p/>
     <w:p/>
     <w:sectPr>
       <w:pgSz w:w="11900" w:h="16840"/>
